--- a/Documentation/OOPS.docx
+++ b/Documentation/OOPS.docx
@@ -12702,19 +12702,6 @@
           <w:lang w:eastAsia="en-IN"/>
         </w:rPr>
       </w:pPr>
-    </w:p>
-    <w:p>
-      <w:pPr>
-        <w:shd w:val="clear" w:color="auto" w:fill="000000"/>
-        <w:spacing w:after="0" w:line="285" w:lineRule="atLeast"/>
-        <w:rPr>
-          <w:rFonts w:ascii="Arial Unicode MS" w:eastAsia="Arial Unicode MS" w:hAnsi="Arial Unicode MS" w:cs="Arial Unicode MS"/>
-          <w:color w:val="FFFFFF"/>
-          <w:sz w:val="26"/>
-          <w:szCs w:val="26"/>
-          <w:lang w:eastAsia="en-IN"/>
-        </w:rPr>
-      </w:pPr>
       <w:r>
         <w:rPr>
           <w:rFonts w:ascii="Arial Unicode MS" w:eastAsia="Arial Unicode MS" w:hAnsi="Arial Unicode MS" w:cs="Arial Unicode MS"/>
@@ -13021,6 +13008,7 @@
           <w:szCs w:val="26"/>
           <w:lang w:eastAsia="en-IN"/>
         </w:rPr>
+        <w:lastRenderedPageBreak/>
         <w:t xml:space="preserve">    </w:t>
       </w:r>
       <w:proofErr w:type="gramStart"/>
@@ -13520,19 +13508,6 @@
         </w:rPr>
         <w:t>}</w:t>
       </w:r>
-    </w:p>
-    <w:p>
-      <w:pPr>
-        <w:shd w:val="clear" w:color="auto" w:fill="000000"/>
-        <w:spacing w:after="240" w:line="285" w:lineRule="atLeast"/>
-        <w:rPr>
-          <w:rFonts w:ascii="Arial Unicode MS" w:eastAsia="Arial Unicode MS" w:hAnsi="Arial Unicode MS" w:cs="Arial Unicode MS"/>
-          <w:color w:val="FFFFFF"/>
-          <w:sz w:val="26"/>
-          <w:szCs w:val="26"/>
-          <w:lang w:eastAsia="en-IN"/>
-        </w:rPr>
-      </w:pPr>
     </w:p>
     <w:p>
       <w:pPr>
@@ -14266,10 +14241,11 @@
           <w:ilvl w:val="0"/>
           <w:numId w:val="8"/>
         </w:numPr>
-        <w:rPr>
-          <w:rFonts w:ascii="Arial Unicode MS" w:eastAsia="Arial Unicode MS" w:hAnsi="Arial Unicode MS" w:cs="Arial Unicode MS"/>
-          <w:sz w:val="26"/>
-          <w:szCs w:val="26"/>
+        <w:spacing w:after="0"/>
+        <w:rPr>
+          <w:rFonts w:ascii="Arial Unicode MS" w:eastAsia="Arial Unicode MS" w:hAnsi="Arial Unicode MS" w:cs="Arial Unicode MS"/>
+          <w:sz w:val="24"/>
+          <w:szCs w:val="24"/>
         </w:rPr>
       </w:pPr>
       <w:r>
@@ -14277,17 +14253,16 @@
           <w:rFonts w:ascii="Arial Unicode MS" w:eastAsia="Arial Unicode MS" w:hAnsi="Arial Unicode MS" w:cs="Arial Unicode MS"/>
           <w:b/>
           <w:bCs/>
-          <w:sz w:val="26"/>
-          <w:szCs w:val="26"/>
-        </w:rPr>
-        <w:lastRenderedPageBreak/>
+          <w:sz w:val="24"/>
+          <w:szCs w:val="24"/>
+        </w:rPr>
         <w:t>Inheritance in JavaScript</w:t>
       </w:r>
       <w:r>
         <w:rPr>
           <w:rFonts w:ascii="Arial Unicode MS" w:eastAsia="Arial Unicode MS" w:hAnsi="Arial Unicode MS" w:cs="Arial Unicode MS"/>
-          <w:sz w:val="26"/>
-          <w:szCs w:val="26"/>
+          <w:sz w:val="24"/>
+          <w:szCs w:val="24"/>
         </w:rPr>
         <w:t>:</w:t>
       </w:r>
@@ -14298,10 +14273,11 @@
           <w:ilvl w:val="1"/>
           <w:numId w:val="8"/>
         </w:numPr>
-        <w:rPr>
-          <w:rFonts w:ascii="Arial Unicode MS" w:eastAsia="Arial Unicode MS" w:hAnsi="Arial Unicode MS" w:cs="Arial Unicode MS"/>
-          <w:sz w:val="26"/>
-          <w:szCs w:val="26"/>
+        <w:spacing w:after="0"/>
+        <w:rPr>
+          <w:rFonts w:ascii="Arial Unicode MS" w:eastAsia="Arial Unicode MS" w:hAnsi="Arial Unicode MS" w:cs="Arial Unicode MS"/>
+          <w:sz w:val="24"/>
+          <w:szCs w:val="24"/>
         </w:rPr>
       </w:pPr>
       <w:r>
@@ -14309,16 +14285,16 @@
           <w:rFonts w:ascii="Arial Unicode MS" w:eastAsia="Arial Unicode MS" w:hAnsi="Arial Unicode MS" w:cs="Arial Unicode MS"/>
           <w:b/>
           <w:bCs/>
-          <w:sz w:val="26"/>
-          <w:szCs w:val="26"/>
+          <w:sz w:val="24"/>
+          <w:szCs w:val="24"/>
         </w:rPr>
         <w:t>Base Class</w:t>
       </w:r>
       <w:r>
         <w:rPr>
           <w:rFonts w:ascii="Arial Unicode MS" w:eastAsia="Arial Unicode MS" w:hAnsi="Arial Unicode MS" w:cs="Arial Unicode MS"/>
-          <w:sz w:val="26"/>
-          <w:szCs w:val="26"/>
+          <w:sz w:val="24"/>
+          <w:szCs w:val="24"/>
         </w:rPr>
         <w:t>: Defines common properties and methods.</w:t>
       </w:r>
@@ -14329,10 +14305,11 @@
           <w:ilvl w:val="1"/>
           <w:numId w:val="8"/>
         </w:numPr>
-        <w:rPr>
-          <w:rFonts w:ascii="Arial Unicode MS" w:eastAsia="Arial Unicode MS" w:hAnsi="Arial Unicode MS" w:cs="Arial Unicode MS"/>
-          <w:sz w:val="26"/>
-          <w:szCs w:val="26"/>
+        <w:spacing w:after="0"/>
+        <w:rPr>
+          <w:rFonts w:ascii="Arial Unicode MS" w:eastAsia="Arial Unicode MS" w:hAnsi="Arial Unicode MS" w:cs="Arial Unicode MS"/>
+          <w:sz w:val="24"/>
+          <w:szCs w:val="24"/>
         </w:rPr>
       </w:pPr>
       <w:r>
@@ -14340,16 +14317,17 @@
           <w:rFonts w:ascii="Arial Unicode MS" w:eastAsia="Arial Unicode MS" w:hAnsi="Arial Unicode MS" w:cs="Arial Unicode MS"/>
           <w:b/>
           <w:bCs/>
-          <w:sz w:val="26"/>
-          <w:szCs w:val="26"/>
-        </w:rPr>
+          <w:sz w:val="24"/>
+          <w:szCs w:val="24"/>
+        </w:rPr>
+        <w:lastRenderedPageBreak/>
         <w:t>Subclass</w:t>
       </w:r>
       <w:r>
         <w:rPr>
           <w:rFonts w:ascii="Arial Unicode MS" w:eastAsia="Arial Unicode MS" w:hAnsi="Arial Unicode MS" w:cs="Arial Unicode MS"/>
-          <w:sz w:val="26"/>
-          <w:szCs w:val="26"/>
+          <w:sz w:val="24"/>
+          <w:szCs w:val="24"/>
         </w:rPr>
         <w:t>: Inherits from the base class and can add or override properties and methods.</w:t>
       </w:r>
@@ -14360,10 +14338,11 @@
           <w:ilvl w:val="0"/>
           <w:numId w:val="8"/>
         </w:numPr>
-        <w:rPr>
-          <w:rFonts w:ascii="Arial Unicode MS" w:eastAsia="Arial Unicode MS" w:hAnsi="Arial Unicode MS" w:cs="Arial Unicode MS"/>
-          <w:sz w:val="26"/>
-          <w:szCs w:val="26"/>
+        <w:spacing w:after="0"/>
+        <w:rPr>
+          <w:rFonts w:ascii="Arial Unicode MS" w:eastAsia="Arial Unicode MS" w:hAnsi="Arial Unicode MS" w:cs="Arial Unicode MS"/>
+          <w:sz w:val="24"/>
+          <w:szCs w:val="24"/>
         </w:rPr>
       </w:pPr>
       <w:r>
@@ -14371,16 +14350,16 @@
           <w:rFonts w:ascii="Arial Unicode MS" w:eastAsia="Arial Unicode MS" w:hAnsi="Arial Unicode MS" w:cs="Arial Unicode MS"/>
           <w:b/>
           <w:bCs/>
-          <w:sz w:val="26"/>
-          <w:szCs w:val="26"/>
+          <w:sz w:val="24"/>
+          <w:szCs w:val="24"/>
         </w:rPr>
         <w:t>super Keyword</w:t>
       </w:r>
       <w:r>
         <w:rPr>
           <w:rFonts w:ascii="Arial Unicode MS" w:eastAsia="Arial Unicode MS" w:hAnsi="Arial Unicode MS" w:cs="Arial Unicode MS"/>
-          <w:sz w:val="26"/>
-          <w:szCs w:val="26"/>
+          <w:sz w:val="24"/>
+          <w:szCs w:val="24"/>
         </w:rPr>
         <w:t>:</w:t>
       </w:r>
@@ -14391,17 +14370,18 @@
           <w:ilvl w:val="1"/>
           <w:numId w:val="8"/>
         </w:numPr>
-        <w:rPr>
-          <w:rFonts w:ascii="Arial Unicode MS" w:eastAsia="Arial Unicode MS" w:hAnsi="Arial Unicode MS" w:cs="Arial Unicode MS"/>
-          <w:sz w:val="26"/>
-          <w:szCs w:val="26"/>
-        </w:rPr>
-      </w:pPr>
-      <w:r>
-        <w:rPr>
-          <w:rFonts w:ascii="Arial Unicode MS" w:eastAsia="Arial Unicode MS" w:hAnsi="Arial Unicode MS" w:cs="Arial Unicode MS"/>
-          <w:sz w:val="26"/>
-          <w:szCs w:val="26"/>
+        <w:spacing w:after="0"/>
+        <w:rPr>
+          <w:rFonts w:ascii="Arial Unicode MS" w:eastAsia="Arial Unicode MS" w:hAnsi="Arial Unicode MS" w:cs="Arial Unicode MS"/>
+          <w:sz w:val="24"/>
+          <w:szCs w:val="24"/>
+        </w:rPr>
+      </w:pPr>
+      <w:r>
+        <w:rPr>
+          <w:rFonts w:ascii="Arial Unicode MS" w:eastAsia="Arial Unicode MS" w:hAnsi="Arial Unicode MS" w:cs="Arial Unicode MS"/>
+          <w:sz w:val="24"/>
+          <w:szCs w:val="24"/>
         </w:rPr>
         <w:t>Used in the constructor of the subclass to call the constructor of the base class.</w:t>
       </w:r>
@@ -14412,17 +14392,18 @@
           <w:ilvl w:val="1"/>
           <w:numId w:val="8"/>
         </w:numPr>
-        <w:rPr>
-          <w:rFonts w:ascii="Arial Unicode MS" w:eastAsia="Arial Unicode MS" w:hAnsi="Arial Unicode MS" w:cs="Arial Unicode MS"/>
-          <w:sz w:val="26"/>
-          <w:szCs w:val="26"/>
-        </w:rPr>
-      </w:pPr>
-      <w:r>
-        <w:rPr>
-          <w:rFonts w:ascii="Arial Unicode MS" w:eastAsia="Arial Unicode MS" w:hAnsi="Arial Unicode MS" w:cs="Arial Unicode MS"/>
-          <w:sz w:val="26"/>
-          <w:szCs w:val="26"/>
+        <w:spacing w:after="0"/>
+        <w:rPr>
+          <w:rFonts w:ascii="Arial Unicode MS" w:eastAsia="Arial Unicode MS" w:hAnsi="Arial Unicode MS" w:cs="Arial Unicode MS"/>
+          <w:sz w:val="24"/>
+          <w:szCs w:val="24"/>
+        </w:rPr>
+      </w:pPr>
+      <w:r>
+        <w:rPr>
+          <w:rFonts w:ascii="Arial Unicode MS" w:eastAsia="Arial Unicode MS" w:hAnsi="Arial Unicode MS" w:cs="Arial Unicode MS"/>
+          <w:sz w:val="24"/>
+          <w:szCs w:val="24"/>
         </w:rPr>
         <w:t>Ensures inherited properties are properly initialized before accessing subclass-specific properties.</w:t>
       </w:r>
@@ -14433,10 +14414,11 @@
           <w:ilvl w:val="0"/>
           <w:numId w:val="8"/>
         </w:numPr>
-        <w:rPr>
-          <w:rFonts w:ascii="Arial Unicode MS" w:eastAsia="Arial Unicode MS" w:hAnsi="Arial Unicode MS" w:cs="Arial Unicode MS"/>
-          <w:sz w:val="26"/>
-          <w:szCs w:val="26"/>
+        <w:spacing w:after="0"/>
+        <w:rPr>
+          <w:rFonts w:ascii="Arial Unicode MS" w:eastAsia="Arial Unicode MS" w:hAnsi="Arial Unicode MS" w:cs="Arial Unicode MS"/>
+          <w:sz w:val="24"/>
+          <w:szCs w:val="24"/>
         </w:rPr>
       </w:pPr>
       <w:r>
@@ -14444,16 +14426,16 @@
           <w:rFonts w:ascii="Arial Unicode MS" w:eastAsia="Arial Unicode MS" w:hAnsi="Arial Unicode MS" w:cs="Arial Unicode MS"/>
           <w:b/>
           <w:bCs/>
-          <w:sz w:val="26"/>
-          <w:szCs w:val="26"/>
+          <w:sz w:val="24"/>
+          <w:szCs w:val="24"/>
         </w:rPr>
         <w:t>Constructor Rules</w:t>
       </w:r>
       <w:r>
         <w:rPr>
           <w:rFonts w:ascii="Arial Unicode MS" w:eastAsia="Arial Unicode MS" w:hAnsi="Arial Unicode MS" w:cs="Arial Unicode MS"/>
-          <w:sz w:val="26"/>
-          <w:szCs w:val="26"/>
+          <w:sz w:val="24"/>
+          <w:szCs w:val="24"/>
         </w:rPr>
         <w:t>:</w:t>
       </w:r>
@@ -14464,17 +14446,18 @@
           <w:ilvl w:val="1"/>
           <w:numId w:val="8"/>
         </w:numPr>
-        <w:rPr>
-          <w:rFonts w:ascii="Arial Unicode MS" w:eastAsia="Arial Unicode MS" w:hAnsi="Arial Unicode MS" w:cs="Arial Unicode MS"/>
-          <w:sz w:val="26"/>
-          <w:szCs w:val="26"/>
-        </w:rPr>
-      </w:pPr>
-      <w:r>
-        <w:rPr>
-          <w:rFonts w:ascii="Arial Unicode MS" w:eastAsia="Arial Unicode MS" w:hAnsi="Arial Unicode MS" w:cs="Arial Unicode MS"/>
-          <w:sz w:val="26"/>
-          <w:szCs w:val="26"/>
+        <w:spacing w:after="0"/>
+        <w:rPr>
+          <w:rFonts w:ascii="Arial Unicode MS" w:eastAsia="Arial Unicode MS" w:hAnsi="Arial Unicode MS" w:cs="Arial Unicode MS"/>
+          <w:sz w:val="24"/>
+          <w:szCs w:val="24"/>
+        </w:rPr>
+      </w:pPr>
+      <w:r>
+        <w:rPr>
+          <w:rFonts w:ascii="Arial Unicode MS" w:eastAsia="Arial Unicode MS" w:hAnsi="Arial Unicode MS" w:cs="Arial Unicode MS"/>
+          <w:sz w:val="24"/>
+          <w:szCs w:val="24"/>
         </w:rPr>
         <w:t>In a subclass constructor, super must be called before accessing this.</w:t>
       </w:r>
@@ -14485,17 +14468,18 @@
           <w:ilvl w:val="1"/>
           <w:numId w:val="8"/>
         </w:numPr>
-        <w:rPr>
-          <w:rFonts w:ascii="Arial Unicode MS" w:eastAsia="Arial Unicode MS" w:hAnsi="Arial Unicode MS" w:cs="Arial Unicode MS"/>
-          <w:sz w:val="26"/>
-          <w:szCs w:val="26"/>
-        </w:rPr>
-      </w:pPr>
-      <w:r>
-        <w:rPr>
-          <w:rFonts w:ascii="Arial Unicode MS" w:eastAsia="Arial Unicode MS" w:hAnsi="Arial Unicode MS" w:cs="Arial Unicode MS"/>
-          <w:sz w:val="26"/>
-          <w:szCs w:val="26"/>
+        <w:spacing w:after="0"/>
+        <w:rPr>
+          <w:rFonts w:ascii="Arial Unicode MS" w:eastAsia="Arial Unicode MS" w:hAnsi="Arial Unicode MS" w:cs="Arial Unicode MS"/>
+          <w:sz w:val="24"/>
+          <w:szCs w:val="24"/>
+        </w:rPr>
+      </w:pPr>
+      <w:r>
+        <w:rPr>
+          <w:rFonts w:ascii="Arial Unicode MS" w:eastAsia="Arial Unicode MS" w:hAnsi="Arial Unicode MS" w:cs="Arial Unicode MS"/>
+          <w:sz w:val="24"/>
+          <w:szCs w:val="24"/>
         </w:rPr>
         <w:t>Ensures proper initialization of the inherited fields.</w:t>
       </w:r>
@@ -14506,10 +14490,11 @@
           <w:ilvl w:val="0"/>
           <w:numId w:val="8"/>
         </w:numPr>
-        <w:rPr>
-          <w:rFonts w:ascii="Arial Unicode MS" w:eastAsia="Arial Unicode MS" w:hAnsi="Arial Unicode MS" w:cs="Arial Unicode MS"/>
-          <w:sz w:val="26"/>
-          <w:szCs w:val="26"/>
+        <w:spacing w:after="0"/>
+        <w:rPr>
+          <w:rFonts w:ascii="Arial Unicode MS" w:eastAsia="Arial Unicode MS" w:hAnsi="Arial Unicode MS" w:cs="Arial Unicode MS"/>
+          <w:sz w:val="24"/>
+          <w:szCs w:val="24"/>
         </w:rPr>
       </w:pPr>
       <w:r>
@@ -14517,16 +14502,16 @@
           <w:rFonts w:ascii="Arial Unicode MS" w:eastAsia="Arial Unicode MS" w:hAnsi="Arial Unicode MS" w:cs="Arial Unicode MS"/>
           <w:b/>
           <w:bCs/>
-          <w:sz w:val="26"/>
-          <w:szCs w:val="26"/>
+          <w:sz w:val="24"/>
+          <w:szCs w:val="24"/>
         </w:rPr>
         <w:t>Method Inheritance</w:t>
       </w:r>
       <w:r>
         <w:rPr>
           <w:rFonts w:ascii="Arial Unicode MS" w:eastAsia="Arial Unicode MS" w:hAnsi="Arial Unicode MS" w:cs="Arial Unicode MS"/>
-          <w:sz w:val="26"/>
-          <w:szCs w:val="26"/>
+          <w:sz w:val="24"/>
+          <w:szCs w:val="24"/>
         </w:rPr>
         <w:t>:</w:t>
       </w:r>
@@ -14537,17 +14522,18 @@
           <w:ilvl w:val="1"/>
           <w:numId w:val="8"/>
         </w:numPr>
-        <w:rPr>
-          <w:rFonts w:ascii="Arial Unicode MS" w:eastAsia="Arial Unicode MS" w:hAnsi="Arial Unicode MS" w:cs="Arial Unicode MS"/>
-          <w:sz w:val="26"/>
-          <w:szCs w:val="26"/>
-        </w:rPr>
-      </w:pPr>
-      <w:r>
-        <w:rPr>
-          <w:rFonts w:ascii="Arial Unicode MS" w:eastAsia="Arial Unicode MS" w:hAnsi="Arial Unicode MS" w:cs="Arial Unicode MS"/>
-          <w:sz w:val="26"/>
-          <w:szCs w:val="26"/>
+        <w:spacing w:after="0"/>
+        <w:rPr>
+          <w:rFonts w:ascii="Arial Unicode MS" w:eastAsia="Arial Unicode MS" w:hAnsi="Arial Unicode MS" w:cs="Arial Unicode MS"/>
+          <w:sz w:val="24"/>
+          <w:szCs w:val="24"/>
+        </w:rPr>
+      </w:pPr>
+      <w:r>
+        <w:rPr>
+          <w:rFonts w:ascii="Arial Unicode MS" w:eastAsia="Arial Unicode MS" w:hAnsi="Arial Unicode MS" w:cs="Arial Unicode MS"/>
+          <w:sz w:val="24"/>
+          <w:szCs w:val="24"/>
         </w:rPr>
         <w:t>Subclasses inherit all methods from the base class.</w:t>
       </w:r>
@@ -14558,17 +14544,18 @@
           <w:ilvl w:val="1"/>
           <w:numId w:val="8"/>
         </w:numPr>
-        <w:rPr>
-          <w:rFonts w:ascii="Arial Unicode MS" w:eastAsia="Arial Unicode MS" w:hAnsi="Arial Unicode MS" w:cs="Arial Unicode MS"/>
-          <w:sz w:val="26"/>
-          <w:szCs w:val="26"/>
-        </w:rPr>
-      </w:pPr>
-      <w:r>
-        <w:rPr>
-          <w:rFonts w:ascii="Arial Unicode MS" w:eastAsia="Arial Unicode MS" w:hAnsi="Arial Unicode MS" w:cs="Arial Unicode MS"/>
-          <w:sz w:val="26"/>
-          <w:szCs w:val="26"/>
+        <w:spacing w:after="0"/>
+        <w:rPr>
+          <w:rFonts w:ascii="Arial Unicode MS" w:eastAsia="Arial Unicode MS" w:hAnsi="Arial Unicode MS" w:cs="Arial Unicode MS"/>
+          <w:sz w:val="24"/>
+          <w:szCs w:val="24"/>
+        </w:rPr>
+      </w:pPr>
+      <w:r>
+        <w:rPr>
+          <w:rFonts w:ascii="Arial Unicode MS" w:eastAsia="Arial Unicode MS" w:hAnsi="Arial Unicode MS" w:cs="Arial Unicode MS"/>
+          <w:sz w:val="24"/>
+          <w:szCs w:val="24"/>
         </w:rPr>
         <w:t>Methods can be overridden in the subclass if needed.</w:t>
       </w:r>
@@ -14579,10 +14566,11 @@
           <w:ilvl w:val="0"/>
           <w:numId w:val="8"/>
         </w:numPr>
-        <w:rPr>
-          <w:rFonts w:ascii="Arial Unicode MS" w:eastAsia="Arial Unicode MS" w:hAnsi="Arial Unicode MS" w:cs="Arial Unicode MS"/>
-          <w:sz w:val="26"/>
-          <w:szCs w:val="26"/>
+        <w:spacing w:after="0"/>
+        <w:rPr>
+          <w:rFonts w:ascii="Arial Unicode MS" w:eastAsia="Arial Unicode MS" w:hAnsi="Arial Unicode MS" w:cs="Arial Unicode MS"/>
+          <w:sz w:val="24"/>
+          <w:szCs w:val="24"/>
         </w:rPr>
       </w:pPr>
       <w:r>
@@ -14590,16 +14578,16 @@
           <w:rFonts w:ascii="Arial Unicode MS" w:eastAsia="Arial Unicode MS" w:hAnsi="Arial Unicode MS" w:cs="Arial Unicode MS"/>
           <w:b/>
           <w:bCs/>
-          <w:sz w:val="26"/>
-          <w:szCs w:val="26"/>
+          <w:sz w:val="24"/>
+          <w:szCs w:val="24"/>
         </w:rPr>
         <w:t>Code Reusability</w:t>
       </w:r>
       <w:r>
         <w:rPr>
           <w:rFonts w:ascii="Arial Unicode MS" w:eastAsia="Arial Unicode MS" w:hAnsi="Arial Unicode MS" w:cs="Arial Unicode MS"/>
-          <w:sz w:val="26"/>
-          <w:szCs w:val="26"/>
+          <w:sz w:val="24"/>
+          <w:szCs w:val="24"/>
         </w:rPr>
         <w:t>:</w:t>
       </w:r>
@@ -14610,17 +14598,18 @@
           <w:ilvl w:val="1"/>
           <w:numId w:val="8"/>
         </w:numPr>
-        <w:rPr>
-          <w:rFonts w:ascii="Arial Unicode MS" w:eastAsia="Arial Unicode MS" w:hAnsi="Arial Unicode MS" w:cs="Arial Unicode MS"/>
-          <w:sz w:val="26"/>
-          <w:szCs w:val="26"/>
-        </w:rPr>
-      </w:pPr>
-      <w:r>
-        <w:rPr>
-          <w:rFonts w:ascii="Arial Unicode MS" w:eastAsia="Arial Unicode MS" w:hAnsi="Arial Unicode MS" w:cs="Arial Unicode MS"/>
-          <w:sz w:val="26"/>
-          <w:szCs w:val="26"/>
+        <w:spacing w:after="0"/>
+        <w:rPr>
+          <w:rFonts w:ascii="Arial Unicode MS" w:eastAsia="Arial Unicode MS" w:hAnsi="Arial Unicode MS" w:cs="Arial Unicode MS"/>
+          <w:sz w:val="24"/>
+          <w:szCs w:val="24"/>
+        </w:rPr>
+      </w:pPr>
+      <w:r>
+        <w:rPr>
+          <w:rFonts w:ascii="Arial Unicode MS" w:eastAsia="Arial Unicode MS" w:hAnsi="Arial Unicode MS" w:cs="Arial Unicode MS"/>
+          <w:sz w:val="24"/>
+          <w:szCs w:val="24"/>
         </w:rPr>
         <w:t>Inheritance promotes code reusability by allowing subclasses to use and extend the functionality of base classes.</w:t>
       </w:r>
@@ -14631,17 +14620,18 @@
           <w:ilvl w:val="1"/>
           <w:numId w:val="8"/>
         </w:numPr>
-        <w:rPr>
-          <w:rFonts w:ascii="Arial Unicode MS" w:eastAsia="Arial Unicode MS" w:hAnsi="Arial Unicode MS" w:cs="Arial Unicode MS"/>
-          <w:sz w:val="26"/>
-          <w:szCs w:val="26"/>
-        </w:rPr>
-      </w:pPr>
-      <w:r>
-        <w:rPr>
-          <w:rFonts w:ascii="Arial Unicode MS" w:eastAsia="Arial Unicode MS" w:hAnsi="Arial Unicode MS" w:cs="Arial Unicode MS"/>
-          <w:sz w:val="26"/>
-          <w:szCs w:val="26"/>
+        <w:spacing w:after="0"/>
+        <w:rPr>
+          <w:rFonts w:ascii="Arial Unicode MS" w:eastAsia="Arial Unicode MS" w:hAnsi="Arial Unicode MS" w:cs="Arial Unicode MS"/>
+          <w:sz w:val="24"/>
+          <w:szCs w:val="24"/>
+        </w:rPr>
+      </w:pPr>
+      <w:r>
+        <w:rPr>
+          <w:rFonts w:ascii="Arial Unicode MS" w:eastAsia="Arial Unicode MS" w:hAnsi="Arial Unicode MS" w:cs="Arial Unicode MS"/>
+          <w:sz w:val="24"/>
+          <w:szCs w:val="24"/>
         </w:rPr>
         <w:t>Reduces redundancy and simplifies maintenance.</w:t>
       </w:r>
@@ -14652,10 +14642,11 @@
           <w:ilvl w:val="0"/>
           <w:numId w:val="8"/>
         </w:numPr>
-        <w:rPr>
-          <w:rFonts w:ascii="Arial Unicode MS" w:eastAsia="Arial Unicode MS" w:hAnsi="Arial Unicode MS" w:cs="Arial Unicode MS"/>
-          <w:sz w:val="26"/>
-          <w:szCs w:val="26"/>
+        <w:spacing w:after="0"/>
+        <w:rPr>
+          <w:rFonts w:ascii="Arial Unicode MS" w:eastAsia="Arial Unicode MS" w:hAnsi="Arial Unicode MS" w:cs="Arial Unicode MS"/>
+          <w:sz w:val="24"/>
+          <w:szCs w:val="24"/>
         </w:rPr>
       </w:pPr>
       <w:r>
@@ -14663,16 +14654,16 @@
           <w:rFonts w:ascii="Arial Unicode MS" w:eastAsia="Arial Unicode MS" w:hAnsi="Arial Unicode MS" w:cs="Arial Unicode MS"/>
           <w:b/>
           <w:bCs/>
-          <w:sz w:val="26"/>
-          <w:szCs w:val="26"/>
+          <w:sz w:val="24"/>
+          <w:szCs w:val="24"/>
         </w:rPr>
         <w:t>Example Scenario</w:t>
       </w:r>
       <w:r>
         <w:rPr>
           <w:rFonts w:ascii="Arial Unicode MS" w:eastAsia="Arial Unicode MS" w:hAnsi="Arial Unicode MS" w:cs="Arial Unicode MS"/>
-          <w:sz w:val="26"/>
-          <w:szCs w:val="26"/>
+          <w:sz w:val="24"/>
+          <w:szCs w:val="24"/>
         </w:rPr>
         <w:t>:</w:t>
       </w:r>
@@ -14683,10 +14674,11 @@
           <w:ilvl w:val="1"/>
           <w:numId w:val="8"/>
         </w:numPr>
-        <w:rPr>
-          <w:rFonts w:ascii="Arial Unicode MS" w:eastAsia="Arial Unicode MS" w:hAnsi="Arial Unicode MS" w:cs="Arial Unicode MS"/>
-          <w:sz w:val="26"/>
-          <w:szCs w:val="26"/>
+        <w:spacing w:after="0"/>
+        <w:rPr>
+          <w:rFonts w:ascii="Arial Unicode MS" w:eastAsia="Arial Unicode MS" w:hAnsi="Arial Unicode MS" w:cs="Arial Unicode MS"/>
+          <w:sz w:val="24"/>
+          <w:szCs w:val="24"/>
         </w:rPr>
       </w:pPr>
       <w:r>
@@ -14694,16 +14686,16 @@
           <w:rFonts w:ascii="Arial Unicode MS" w:eastAsia="Arial Unicode MS" w:hAnsi="Arial Unicode MS" w:cs="Arial Unicode MS"/>
           <w:b/>
           <w:bCs/>
-          <w:sz w:val="26"/>
-          <w:szCs w:val="26"/>
+          <w:sz w:val="24"/>
+          <w:szCs w:val="24"/>
         </w:rPr>
         <w:t>Base Class</w:t>
       </w:r>
       <w:r>
         <w:rPr>
           <w:rFonts w:ascii="Arial Unicode MS" w:eastAsia="Arial Unicode MS" w:hAnsi="Arial Unicode MS" w:cs="Arial Unicode MS"/>
-          <w:sz w:val="26"/>
-          <w:szCs w:val="26"/>
+          <w:sz w:val="24"/>
+          <w:szCs w:val="24"/>
         </w:rPr>
         <w:t>: Animal with common properties (weight, height, voice) and methods (eating).</w:t>
       </w:r>
@@ -14714,10 +14706,11 @@
           <w:ilvl w:val="1"/>
           <w:numId w:val="8"/>
         </w:numPr>
-        <w:rPr>
-          <w:rFonts w:ascii="Arial Unicode MS" w:eastAsia="Arial Unicode MS" w:hAnsi="Arial Unicode MS" w:cs="Arial Unicode MS"/>
-          <w:sz w:val="26"/>
-          <w:szCs w:val="26"/>
+        <w:spacing w:after="0"/>
+        <w:rPr>
+          <w:rFonts w:ascii="Arial Unicode MS" w:eastAsia="Arial Unicode MS" w:hAnsi="Arial Unicode MS" w:cs="Arial Unicode MS"/>
+          <w:sz w:val="24"/>
+          <w:szCs w:val="24"/>
         </w:rPr>
       </w:pPr>
       <w:r>
@@ -14725,17 +14718,16 @@
           <w:rFonts w:ascii="Arial Unicode MS" w:eastAsia="Arial Unicode MS" w:hAnsi="Arial Unicode MS" w:cs="Arial Unicode MS"/>
           <w:b/>
           <w:bCs/>
-          <w:sz w:val="26"/>
-          <w:szCs w:val="26"/>
-        </w:rPr>
-        <w:lastRenderedPageBreak/>
+          <w:sz w:val="24"/>
+          <w:szCs w:val="24"/>
+        </w:rPr>
         <w:t>Subclasses</w:t>
       </w:r>
       <w:r>
         <w:rPr>
           <w:rFonts w:ascii="Arial Unicode MS" w:eastAsia="Arial Unicode MS" w:hAnsi="Arial Unicode MS" w:cs="Arial Unicode MS"/>
-          <w:sz w:val="26"/>
-          <w:szCs w:val="26"/>
+          <w:sz w:val="24"/>
+          <w:szCs w:val="24"/>
         </w:rPr>
         <w:t xml:space="preserve">: Dog and Cat with additional specific properties (breed, food for Dog, and </w:t>
       </w:r>
@@ -14743,8 +14735,8 @@
       <w:r>
         <w:rPr>
           <w:rFonts w:ascii="Arial Unicode MS" w:eastAsia="Arial Unicode MS" w:hAnsi="Arial Unicode MS" w:cs="Arial Unicode MS"/>
-          <w:sz w:val="26"/>
-          <w:szCs w:val="26"/>
+          <w:sz w:val="24"/>
+          <w:szCs w:val="24"/>
         </w:rPr>
         <w:t>color</w:t>
       </w:r>
@@ -14752,29 +14744,11 @@
       <w:r>
         <w:rPr>
           <w:rFonts w:ascii="Arial Unicode MS" w:eastAsia="Arial Unicode MS" w:hAnsi="Arial Unicode MS" w:cs="Arial Unicode MS"/>
-          <w:sz w:val="26"/>
-          <w:szCs w:val="26"/>
+          <w:sz w:val="24"/>
+          <w:szCs w:val="24"/>
         </w:rPr>
         <w:t xml:space="preserve"> for Cat).</w:t>
       </w:r>
-    </w:p>
-    <w:p>
-      <w:pPr>
-        <w:rPr>
-          <w:rFonts w:ascii="Arial Unicode MS" w:eastAsia="Arial Unicode MS" w:hAnsi="Arial Unicode MS" w:cs="Arial Unicode MS"/>
-          <w:sz w:val="26"/>
-          <w:szCs w:val="26"/>
-        </w:rPr>
-      </w:pPr>
-    </w:p>
-    <w:p>
-      <w:pPr>
-        <w:rPr>
-          <w:rFonts w:ascii="Arial Unicode MS" w:eastAsia="Arial Unicode MS" w:hAnsi="Arial Unicode MS" w:cs="Arial Unicode MS"/>
-          <w:sz w:val="26"/>
-          <w:szCs w:val="26"/>
-        </w:rPr>
-      </w:pPr>
     </w:p>
     <w:p>
       <w:pPr>
@@ -14881,6 +14855,7 @@
           <w:szCs w:val="26"/>
           <w:lang w:eastAsia="en-IN"/>
         </w:rPr>
+        <w:lastRenderedPageBreak/>
         <w:t>Example: Polymorphism in Action</w:t>
       </w:r>
     </w:p>
@@ -15493,7 +15468,6 @@
           <w:szCs w:val="26"/>
           <w:lang w:eastAsia="en-IN"/>
         </w:rPr>
-        <w:lastRenderedPageBreak/>
         <w:t xml:space="preserve">          </w:t>
       </w:r>
       <w:proofErr w:type="spellStart"/>
@@ -15805,40 +15779,18 @@
     </w:p>
     <w:p>
       <w:pPr>
-        <w:shd w:val="clear" w:color="auto" w:fill="000000"/>
-        <w:spacing w:after="0" w:line="285" w:lineRule="atLeast"/>
-        <w:rPr>
-          <w:rFonts w:ascii="Arial Unicode MS" w:eastAsia="Arial Unicode MS" w:hAnsi="Arial Unicode MS" w:cs="Arial Unicode MS"/>
-          <w:color w:val="FFFFFF"/>
-          <w:sz w:val="26"/>
-          <w:szCs w:val="26"/>
-          <w:lang w:eastAsia="en-IN"/>
-        </w:rPr>
-      </w:pPr>
-    </w:p>
-    <w:p>
-      <w:pPr>
-        <w:rPr>
-          <w:rFonts w:ascii="Arial Unicode MS" w:eastAsia="Arial Unicode MS" w:hAnsi="Arial Unicode MS" w:cs="Arial Unicode MS"/>
-          <w:sz w:val="26"/>
-          <w:szCs w:val="26"/>
-        </w:rPr>
-      </w:pPr>
-    </w:p>
-    <w:p>
-      <w:pPr>
-        <w:rPr>
-          <w:rFonts w:ascii="Arial Unicode MS" w:eastAsia="Arial Unicode MS" w:hAnsi="Arial Unicode MS" w:cs="Arial Unicode MS"/>
-          <w:sz w:val="26"/>
-          <w:szCs w:val="26"/>
+        <w:rPr>
+          <w:rFonts w:ascii="Arial Unicode MS" w:eastAsia="Arial Unicode MS" w:hAnsi="Arial Unicode MS" w:cs="Arial Unicode MS"/>
+          <w:sz w:val="24"/>
+          <w:szCs w:val="24"/>
         </w:rPr>
       </w:pPr>
       <w:proofErr w:type="gramStart"/>
       <w:r>
         <w:rPr>
           <w:rFonts w:ascii="Arial Unicode MS" w:eastAsia="Arial Unicode MS" w:hAnsi="Arial Unicode MS" w:cs="Arial Unicode MS"/>
-          <w:sz w:val="26"/>
-          <w:szCs w:val="26"/>
+          <w:sz w:val="24"/>
+          <w:szCs w:val="24"/>
         </w:rPr>
         <w:t xml:space="preserve">  </w:t>
       </w:r>
@@ -15847,8 +15799,8 @@
           <w:rFonts w:ascii="Arial Unicode MS" w:eastAsia="Arial Unicode MS" w:hAnsi="Arial Unicode MS" w:cs="Arial Unicode MS"/>
           <w:b/>
           <w:bCs/>
-          <w:sz w:val="26"/>
-          <w:szCs w:val="26"/>
+          <w:sz w:val="24"/>
+          <w:szCs w:val="24"/>
         </w:rPr>
         <w:t>Properties</w:t>
       </w:r>
@@ -15856,8 +15808,8 @@
       <w:r>
         <w:rPr>
           <w:rFonts w:ascii="Arial Unicode MS" w:eastAsia="Arial Unicode MS" w:hAnsi="Arial Unicode MS" w:cs="Arial Unicode MS"/>
-          <w:sz w:val="26"/>
-          <w:szCs w:val="26"/>
+          <w:sz w:val="24"/>
+          <w:szCs w:val="24"/>
         </w:rPr>
         <w:t>: weight, height, voice</w:t>
       </w:r>
@@ -15866,16 +15818,16 @@
       <w:pPr>
         <w:rPr>
           <w:rFonts w:ascii="Arial Unicode MS" w:eastAsia="Arial Unicode MS" w:hAnsi="Arial Unicode MS" w:cs="Arial Unicode MS"/>
-          <w:sz w:val="26"/>
-          <w:szCs w:val="26"/>
+          <w:sz w:val="24"/>
+          <w:szCs w:val="24"/>
         </w:rPr>
       </w:pPr>
       <w:proofErr w:type="gramStart"/>
       <w:r>
         <w:rPr>
           <w:rFonts w:ascii="Arial Unicode MS" w:eastAsia="Arial Unicode MS" w:hAnsi="Arial Unicode MS" w:cs="Arial Unicode MS"/>
-          <w:sz w:val="26"/>
-          <w:szCs w:val="26"/>
+          <w:sz w:val="24"/>
+          <w:szCs w:val="24"/>
         </w:rPr>
         <w:t xml:space="preserve">  </w:t>
       </w:r>
@@ -15884,8 +15836,8 @@
           <w:rFonts w:ascii="Arial Unicode MS" w:eastAsia="Arial Unicode MS" w:hAnsi="Arial Unicode MS" w:cs="Arial Unicode MS"/>
           <w:b/>
           <w:bCs/>
-          <w:sz w:val="26"/>
-          <w:szCs w:val="26"/>
+          <w:sz w:val="24"/>
+          <w:szCs w:val="24"/>
         </w:rPr>
         <w:t>Methods</w:t>
       </w:r>
@@ -15893,8 +15845,8 @@
       <w:r>
         <w:rPr>
           <w:rFonts w:ascii="Arial Unicode MS" w:eastAsia="Arial Unicode MS" w:hAnsi="Arial Unicode MS" w:cs="Arial Unicode MS"/>
-          <w:sz w:val="26"/>
-          <w:szCs w:val="26"/>
+          <w:sz w:val="24"/>
+          <w:szCs w:val="24"/>
         </w:rPr>
         <w:t>:</w:t>
       </w:r>
@@ -15907,16 +15859,16 @@
         </w:numPr>
         <w:rPr>
           <w:rFonts w:ascii="Arial Unicode MS" w:eastAsia="Arial Unicode MS" w:hAnsi="Arial Unicode MS" w:cs="Arial Unicode MS"/>
-          <w:sz w:val="26"/>
-          <w:szCs w:val="26"/>
+          <w:sz w:val="24"/>
+          <w:szCs w:val="24"/>
         </w:rPr>
       </w:pPr>
       <w:proofErr w:type="gramStart"/>
       <w:r>
         <w:rPr>
           <w:rFonts w:ascii="Arial Unicode MS" w:eastAsia="Arial Unicode MS" w:hAnsi="Arial Unicode MS" w:cs="Arial Unicode MS"/>
-          <w:sz w:val="26"/>
-          <w:szCs w:val="26"/>
+          <w:sz w:val="24"/>
+          <w:szCs w:val="24"/>
         </w:rPr>
         <w:t>eating(</w:t>
       </w:r>
@@ -15924,29 +15876,11 @@
       <w:r>
         <w:rPr>
           <w:rFonts w:ascii="Arial Unicode MS" w:eastAsia="Arial Unicode MS" w:hAnsi="Arial Unicode MS" w:cs="Arial Unicode MS"/>
-          <w:sz w:val="26"/>
-          <w:szCs w:val="26"/>
+          <w:sz w:val="24"/>
+          <w:szCs w:val="24"/>
         </w:rPr>
         <w:t>): Prints "Eating..." to the console.</w:t>
       </w:r>
-    </w:p>
-    <w:p>
-      <w:pPr>
-        <w:rPr>
-          <w:rFonts w:ascii="Arial Unicode MS" w:eastAsia="Arial Unicode MS" w:hAnsi="Arial Unicode MS" w:cs="Arial Unicode MS"/>
-          <w:sz w:val="26"/>
-          <w:szCs w:val="26"/>
-        </w:rPr>
-      </w:pPr>
-    </w:p>
-    <w:p>
-      <w:pPr>
-        <w:rPr>
-          <w:rFonts w:ascii="Arial Unicode MS" w:eastAsia="Arial Unicode MS" w:hAnsi="Arial Unicode MS" w:cs="Arial Unicode MS"/>
-          <w:sz w:val="26"/>
-          <w:szCs w:val="26"/>
-        </w:rPr>
-      </w:pPr>
     </w:p>
     <w:p>
       <w:pPr>
@@ -15993,30 +15927,30 @@
         <w:rPr>
           <w:rFonts w:ascii="Arial Unicode MS" w:eastAsia="Arial Unicode MS" w:hAnsi="Arial Unicode MS" w:cs="Arial Unicode MS"/>
           <w:color w:val="FFFFFF"/>
-          <w:sz w:val="26"/>
-          <w:szCs w:val="26"/>
-          <w:lang w:eastAsia="en-IN"/>
-        </w:rPr>
-      </w:pPr>
-    </w:p>
-    <w:p>
-      <w:pPr>
-        <w:shd w:val="clear" w:color="auto" w:fill="000000"/>
-        <w:spacing w:after="0" w:line="285" w:lineRule="atLeast"/>
-        <w:rPr>
-          <w:rFonts w:ascii="Arial Unicode MS" w:eastAsia="Arial Unicode MS" w:hAnsi="Arial Unicode MS" w:cs="Arial Unicode MS"/>
-          <w:color w:val="FFFFFF"/>
-          <w:sz w:val="26"/>
-          <w:szCs w:val="26"/>
-          <w:lang w:eastAsia="en-IN"/>
-        </w:rPr>
-      </w:pPr>
-      <w:r>
-        <w:rPr>
-          <w:rFonts w:ascii="Arial Unicode MS" w:eastAsia="Arial Unicode MS" w:hAnsi="Arial Unicode MS" w:cs="Arial Unicode MS"/>
-          <w:color w:val="FFFFFF"/>
-          <w:sz w:val="26"/>
-          <w:szCs w:val="26"/>
+          <w:sz w:val="24"/>
+          <w:szCs w:val="24"/>
+          <w:lang w:eastAsia="en-IN"/>
+        </w:rPr>
+      </w:pPr>
+    </w:p>
+    <w:p>
+      <w:pPr>
+        <w:shd w:val="clear" w:color="auto" w:fill="000000"/>
+        <w:spacing w:after="0" w:line="285" w:lineRule="atLeast"/>
+        <w:rPr>
+          <w:rFonts w:ascii="Arial Unicode MS" w:eastAsia="Arial Unicode MS" w:hAnsi="Arial Unicode MS" w:cs="Arial Unicode MS"/>
+          <w:color w:val="FFFFFF"/>
+          <w:sz w:val="24"/>
+          <w:szCs w:val="24"/>
+          <w:lang w:eastAsia="en-IN"/>
+        </w:rPr>
+      </w:pPr>
+      <w:r>
+        <w:rPr>
+          <w:rFonts w:ascii="Arial Unicode MS" w:eastAsia="Arial Unicode MS" w:hAnsi="Arial Unicode MS" w:cs="Arial Unicode MS"/>
+          <w:color w:val="FFFFFF"/>
+          <w:sz w:val="24"/>
+          <w:szCs w:val="24"/>
           <w:lang w:eastAsia="en-IN"/>
         </w:rPr>
         <w:t xml:space="preserve">      </w:t>
@@ -16025,8 +15959,8 @@
         <w:rPr>
           <w:rFonts w:ascii="Arial Unicode MS" w:eastAsia="Arial Unicode MS" w:hAnsi="Arial Unicode MS" w:cs="Arial Unicode MS"/>
           <w:color w:val="569CD6"/>
-          <w:sz w:val="26"/>
-          <w:szCs w:val="26"/>
+          <w:sz w:val="24"/>
+          <w:szCs w:val="24"/>
           <w:lang w:eastAsia="en-IN"/>
         </w:rPr>
         <w:t>class</w:t>
@@ -16035,8 +15969,8 @@
         <w:rPr>
           <w:rFonts w:ascii="Arial Unicode MS" w:eastAsia="Arial Unicode MS" w:hAnsi="Arial Unicode MS" w:cs="Arial Unicode MS"/>
           <w:color w:val="FFFFFF"/>
-          <w:sz w:val="26"/>
-          <w:szCs w:val="26"/>
+          <w:sz w:val="24"/>
+          <w:szCs w:val="24"/>
           <w:lang w:eastAsia="en-IN"/>
         </w:rPr>
         <w:t xml:space="preserve"> </w:t>
@@ -16045,8 +15979,8 @@
         <w:rPr>
           <w:rFonts w:ascii="Arial Unicode MS" w:eastAsia="Arial Unicode MS" w:hAnsi="Arial Unicode MS" w:cs="Arial Unicode MS"/>
           <w:color w:val="4EC9B0"/>
-          <w:sz w:val="26"/>
-          <w:szCs w:val="26"/>
+          <w:sz w:val="24"/>
+          <w:szCs w:val="24"/>
           <w:lang w:eastAsia="en-IN"/>
         </w:rPr>
         <w:t>Dog</w:t>
@@ -16055,8 +15989,8 @@
         <w:rPr>
           <w:rFonts w:ascii="Arial Unicode MS" w:eastAsia="Arial Unicode MS" w:hAnsi="Arial Unicode MS" w:cs="Arial Unicode MS"/>
           <w:color w:val="FFFFFF"/>
-          <w:sz w:val="26"/>
-          <w:szCs w:val="26"/>
+          <w:sz w:val="24"/>
+          <w:szCs w:val="24"/>
           <w:lang w:eastAsia="en-IN"/>
         </w:rPr>
         <w:t xml:space="preserve"> </w:t>
@@ -16065,8 +15999,8 @@
         <w:rPr>
           <w:rFonts w:ascii="Arial Unicode MS" w:eastAsia="Arial Unicode MS" w:hAnsi="Arial Unicode MS" w:cs="Arial Unicode MS"/>
           <w:color w:val="569CD6"/>
-          <w:sz w:val="26"/>
-          <w:szCs w:val="26"/>
+          <w:sz w:val="24"/>
+          <w:szCs w:val="24"/>
           <w:lang w:eastAsia="en-IN"/>
         </w:rPr>
         <w:t>extends</w:t>
@@ -16075,8 +16009,8 @@
         <w:rPr>
           <w:rFonts w:ascii="Arial Unicode MS" w:eastAsia="Arial Unicode MS" w:hAnsi="Arial Unicode MS" w:cs="Arial Unicode MS"/>
           <w:color w:val="FFFFFF"/>
-          <w:sz w:val="26"/>
-          <w:szCs w:val="26"/>
+          <w:sz w:val="24"/>
+          <w:szCs w:val="24"/>
           <w:lang w:eastAsia="en-IN"/>
         </w:rPr>
         <w:t xml:space="preserve"> </w:t>
@@ -16085,8 +16019,8 @@
         <w:rPr>
           <w:rFonts w:ascii="Arial Unicode MS" w:eastAsia="Arial Unicode MS" w:hAnsi="Arial Unicode MS" w:cs="Arial Unicode MS"/>
           <w:color w:val="4EC9B0"/>
-          <w:sz w:val="26"/>
-          <w:szCs w:val="26"/>
+          <w:sz w:val="24"/>
+          <w:szCs w:val="24"/>
           <w:lang w:eastAsia="en-IN"/>
         </w:rPr>
         <w:t>Animal</w:t>
@@ -16095,8 +16029,8 @@
         <w:rPr>
           <w:rFonts w:ascii="Arial Unicode MS" w:eastAsia="Arial Unicode MS" w:hAnsi="Arial Unicode MS" w:cs="Arial Unicode MS"/>
           <w:color w:val="FFFFFF"/>
-          <w:sz w:val="26"/>
-          <w:szCs w:val="26"/>
+          <w:sz w:val="24"/>
+          <w:szCs w:val="24"/>
           <w:lang w:eastAsia="en-IN"/>
         </w:rPr>
         <w:t xml:space="preserve"> {</w:t>
@@ -16109,17 +16043,17 @@
         <w:rPr>
           <w:rFonts w:ascii="Arial Unicode MS" w:eastAsia="Arial Unicode MS" w:hAnsi="Arial Unicode MS" w:cs="Arial Unicode MS"/>
           <w:color w:val="FFFFFF"/>
-          <w:sz w:val="26"/>
-          <w:szCs w:val="26"/>
-          <w:lang w:eastAsia="en-IN"/>
-        </w:rPr>
-      </w:pPr>
-      <w:r>
-        <w:rPr>
-          <w:rFonts w:ascii="Arial Unicode MS" w:eastAsia="Arial Unicode MS" w:hAnsi="Arial Unicode MS" w:cs="Arial Unicode MS"/>
-          <w:color w:val="FFFFFF"/>
-          <w:sz w:val="26"/>
-          <w:szCs w:val="26"/>
+          <w:sz w:val="24"/>
+          <w:szCs w:val="24"/>
+          <w:lang w:eastAsia="en-IN"/>
+        </w:rPr>
+      </w:pPr>
+      <w:r>
+        <w:rPr>
+          <w:rFonts w:ascii="Arial Unicode MS" w:eastAsia="Arial Unicode MS" w:hAnsi="Arial Unicode MS" w:cs="Arial Unicode MS"/>
+          <w:color w:val="FFFFFF"/>
+          <w:sz w:val="24"/>
+          <w:szCs w:val="24"/>
           <w:lang w:eastAsia="en-IN"/>
         </w:rPr>
         <w:t xml:space="preserve">        </w:t>
@@ -16128,8 +16062,8 @@
         <w:rPr>
           <w:rFonts w:ascii="Arial Unicode MS" w:eastAsia="Arial Unicode MS" w:hAnsi="Arial Unicode MS" w:cs="Arial Unicode MS"/>
           <w:color w:val="9CDCFE"/>
-          <w:sz w:val="26"/>
-          <w:szCs w:val="26"/>
+          <w:sz w:val="24"/>
+          <w:szCs w:val="24"/>
           <w:lang w:eastAsia="en-IN"/>
         </w:rPr>
         <w:t>breed</w:t>
@@ -16138,8 +16072,8 @@
         <w:rPr>
           <w:rFonts w:ascii="Arial Unicode MS" w:eastAsia="Arial Unicode MS" w:hAnsi="Arial Unicode MS" w:cs="Arial Unicode MS"/>
           <w:color w:val="FFFFFF"/>
-          <w:sz w:val="26"/>
-          <w:szCs w:val="26"/>
+          <w:sz w:val="24"/>
+          <w:szCs w:val="24"/>
           <w:lang w:eastAsia="en-IN"/>
         </w:rPr>
         <w:t>;</w:t>
@@ -16152,17 +16086,17 @@
         <w:rPr>
           <w:rFonts w:ascii="Arial Unicode MS" w:eastAsia="Arial Unicode MS" w:hAnsi="Arial Unicode MS" w:cs="Arial Unicode MS"/>
           <w:color w:val="FFFFFF"/>
-          <w:sz w:val="26"/>
-          <w:szCs w:val="26"/>
-          <w:lang w:eastAsia="en-IN"/>
-        </w:rPr>
-      </w:pPr>
-      <w:r>
-        <w:rPr>
-          <w:rFonts w:ascii="Arial Unicode MS" w:eastAsia="Arial Unicode MS" w:hAnsi="Arial Unicode MS" w:cs="Arial Unicode MS"/>
-          <w:color w:val="FFFFFF"/>
-          <w:sz w:val="26"/>
-          <w:szCs w:val="26"/>
+          <w:sz w:val="24"/>
+          <w:szCs w:val="24"/>
+          <w:lang w:eastAsia="en-IN"/>
+        </w:rPr>
+      </w:pPr>
+      <w:r>
+        <w:rPr>
+          <w:rFonts w:ascii="Arial Unicode MS" w:eastAsia="Arial Unicode MS" w:hAnsi="Arial Unicode MS" w:cs="Arial Unicode MS"/>
+          <w:color w:val="FFFFFF"/>
+          <w:sz w:val="24"/>
+          <w:szCs w:val="24"/>
           <w:lang w:eastAsia="en-IN"/>
         </w:rPr>
         <w:t xml:space="preserve">        </w:t>
@@ -16171,8 +16105,8 @@
         <w:rPr>
           <w:rFonts w:ascii="Arial Unicode MS" w:eastAsia="Arial Unicode MS" w:hAnsi="Arial Unicode MS" w:cs="Arial Unicode MS"/>
           <w:color w:val="9CDCFE"/>
-          <w:sz w:val="26"/>
-          <w:szCs w:val="26"/>
+          <w:sz w:val="24"/>
+          <w:szCs w:val="24"/>
           <w:lang w:eastAsia="en-IN"/>
         </w:rPr>
         <w:t>food</w:t>
@@ -16181,8 +16115,8 @@
         <w:rPr>
           <w:rFonts w:ascii="Arial Unicode MS" w:eastAsia="Arial Unicode MS" w:hAnsi="Arial Unicode MS" w:cs="Arial Unicode MS"/>
           <w:color w:val="FFFFFF"/>
-          <w:sz w:val="26"/>
-          <w:szCs w:val="26"/>
+          <w:sz w:val="24"/>
+          <w:szCs w:val="24"/>
           <w:lang w:eastAsia="en-IN"/>
         </w:rPr>
         <w:t>;</w:t>
@@ -16195,17 +16129,17 @@
         <w:rPr>
           <w:rFonts w:ascii="Arial Unicode MS" w:eastAsia="Arial Unicode MS" w:hAnsi="Arial Unicode MS" w:cs="Arial Unicode MS"/>
           <w:color w:val="FFFFFF"/>
-          <w:sz w:val="26"/>
-          <w:szCs w:val="26"/>
-          <w:lang w:eastAsia="en-IN"/>
-        </w:rPr>
-      </w:pPr>
-      <w:r>
-        <w:rPr>
-          <w:rFonts w:ascii="Arial Unicode MS" w:eastAsia="Arial Unicode MS" w:hAnsi="Arial Unicode MS" w:cs="Arial Unicode MS"/>
-          <w:color w:val="FFFFFF"/>
-          <w:sz w:val="26"/>
-          <w:szCs w:val="26"/>
+          <w:sz w:val="24"/>
+          <w:szCs w:val="24"/>
+          <w:lang w:eastAsia="en-IN"/>
+        </w:rPr>
+      </w:pPr>
+      <w:r>
+        <w:rPr>
+          <w:rFonts w:ascii="Arial Unicode MS" w:eastAsia="Arial Unicode MS" w:hAnsi="Arial Unicode MS" w:cs="Arial Unicode MS"/>
+          <w:color w:val="FFFFFF"/>
+          <w:sz w:val="24"/>
+          <w:szCs w:val="24"/>
           <w:lang w:eastAsia="en-IN"/>
         </w:rPr>
         <w:t xml:space="preserve">        </w:t>
@@ -16215,8 +16149,8 @@
         <w:rPr>
           <w:rFonts w:ascii="Arial Unicode MS" w:eastAsia="Arial Unicode MS" w:hAnsi="Arial Unicode MS" w:cs="Arial Unicode MS"/>
           <w:color w:val="569CD6"/>
-          <w:sz w:val="26"/>
-          <w:szCs w:val="26"/>
+          <w:sz w:val="24"/>
+          <w:szCs w:val="24"/>
           <w:lang w:eastAsia="en-IN"/>
         </w:rPr>
         <w:t>constructor</w:t>
@@ -16225,8 +16159,8 @@
         <w:rPr>
           <w:rFonts w:ascii="Arial Unicode MS" w:eastAsia="Arial Unicode MS" w:hAnsi="Arial Unicode MS" w:cs="Arial Unicode MS"/>
           <w:color w:val="FFFFFF"/>
-          <w:sz w:val="26"/>
-          <w:szCs w:val="26"/>
+          <w:sz w:val="24"/>
+          <w:szCs w:val="24"/>
           <w:lang w:eastAsia="en-IN"/>
         </w:rPr>
         <w:t>(</w:t>
@@ -16236,8 +16170,8 @@
         <w:rPr>
           <w:rFonts w:ascii="Arial Unicode MS" w:eastAsia="Arial Unicode MS" w:hAnsi="Arial Unicode MS" w:cs="Arial Unicode MS"/>
           <w:color w:val="9CDCFE"/>
-          <w:sz w:val="26"/>
-          <w:szCs w:val="26"/>
+          <w:sz w:val="24"/>
+          <w:szCs w:val="24"/>
           <w:lang w:eastAsia="en-IN"/>
         </w:rPr>
         <w:t>weight</w:t>
@@ -16246,8 +16180,8 @@
         <w:rPr>
           <w:rFonts w:ascii="Arial Unicode MS" w:eastAsia="Arial Unicode MS" w:hAnsi="Arial Unicode MS" w:cs="Arial Unicode MS"/>
           <w:color w:val="FFFFFF"/>
-          <w:sz w:val="26"/>
-          <w:szCs w:val="26"/>
+          <w:sz w:val="24"/>
+          <w:szCs w:val="24"/>
           <w:lang w:eastAsia="en-IN"/>
         </w:rPr>
         <w:t xml:space="preserve">, </w:t>
@@ -16256,8 +16190,8 @@
         <w:rPr>
           <w:rFonts w:ascii="Arial Unicode MS" w:eastAsia="Arial Unicode MS" w:hAnsi="Arial Unicode MS" w:cs="Arial Unicode MS"/>
           <w:color w:val="9CDCFE"/>
-          <w:sz w:val="26"/>
-          <w:szCs w:val="26"/>
+          <w:sz w:val="24"/>
+          <w:szCs w:val="24"/>
           <w:lang w:eastAsia="en-IN"/>
         </w:rPr>
         <w:t>height</w:t>
@@ -16266,8 +16200,8 @@
         <w:rPr>
           <w:rFonts w:ascii="Arial Unicode MS" w:eastAsia="Arial Unicode MS" w:hAnsi="Arial Unicode MS" w:cs="Arial Unicode MS"/>
           <w:color w:val="FFFFFF"/>
-          <w:sz w:val="26"/>
-          <w:szCs w:val="26"/>
+          <w:sz w:val="24"/>
+          <w:szCs w:val="24"/>
           <w:lang w:eastAsia="en-IN"/>
         </w:rPr>
         <w:t xml:space="preserve">, </w:t>
@@ -16276,8 +16210,8 @@
         <w:rPr>
           <w:rFonts w:ascii="Arial Unicode MS" w:eastAsia="Arial Unicode MS" w:hAnsi="Arial Unicode MS" w:cs="Arial Unicode MS"/>
           <w:color w:val="9CDCFE"/>
-          <w:sz w:val="26"/>
-          <w:szCs w:val="26"/>
+          <w:sz w:val="24"/>
+          <w:szCs w:val="24"/>
           <w:lang w:eastAsia="en-IN"/>
         </w:rPr>
         <w:t>voice</w:t>
@@ -16286,8 +16220,8 @@
         <w:rPr>
           <w:rFonts w:ascii="Arial Unicode MS" w:eastAsia="Arial Unicode MS" w:hAnsi="Arial Unicode MS" w:cs="Arial Unicode MS"/>
           <w:color w:val="FFFFFF"/>
-          <w:sz w:val="26"/>
-          <w:szCs w:val="26"/>
+          <w:sz w:val="24"/>
+          <w:szCs w:val="24"/>
           <w:lang w:eastAsia="en-IN"/>
         </w:rPr>
         <w:t xml:space="preserve">, </w:t>
@@ -16296,8 +16230,8 @@
         <w:rPr>
           <w:rFonts w:ascii="Arial Unicode MS" w:eastAsia="Arial Unicode MS" w:hAnsi="Arial Unicode MS" w:cs="Arial Unicode MS"/>
           <w:color w:val="9CDCFE"/>
-          <w:sz w:val="26"/>
-          <w:szCs w:val="26"/>
+          <w:sz w:val="24"/>
+          <w:szCs w:val="24"/>
           <w:lang w:eastAsia="en-IN"/>
         </w:rPr>
         <w:t>breed</w:t>
@@ -16306,8 +16240,8 @@
         <w:rPr>
           <w:rFonts w:ascii="Arial Unicode MS" w:eastAsia="Arial Unicode MS" w:hAnsi="Arial Unicode MS" w:cs="Arial Unicode MS"/>
           <w:color w:val="FFFFFF"/>
-          <w:sz w:val="26"/>
-          <w:szCs w:val="26"/>
+          <w:sz w:val="24"/>
+          <w:szCs w:val="24"/>
           <w:lang w:eastAsia="en-IN"/>
         </w:rPr>
         <w:t xml:space="preserve">, </w:t>
@@ -16316,8 +16250,8 @@
         <w:rPr>
           <w:rFonts w:ascii="Arial Unicode MS" w:eastAsia="Arial Unicode MS" w:hAnsi="Arial Unicode MS" w:cs="Arial Unicode MS"/>
           <w:color w:val="9CDCFE"/>
-          <w:sz w:val="26"/>
-          <w:szCs w:val="26"/>
+          <w:sz w:val="24"/>
+          <w:szCs w:val="24"/>
           <w:lang w:eastAsia="en-IN"/>
         </w:rPr>
         <w:t>food</w:t>
@@ -16326,8 +16260,8 @@
         <w:rPr>
           <w:rFonts w:ascii="Arial Unicode MS" w:eastAsia="Arial Unicode MS" w:hAnsi="Arial Unicode MS" w:cs="Arial Unicode MS"/>
           <w:color w:val="FFFFFF"/>
-          <w:sz w:val="26"/>
-          <w:szCs w:val="26"/>
+          <w:sz w:val="24"/>
+          <w:szCs w:val="24"/>
           <w:lang w:eastAsia="en-IN"/>
         </w:rPr>
         <w:t>) {</w:t>
@@ -16340,17 +16274,17 @@
         <w:rPr>
           <w:rFonts w:ascii="Arial Unicode MS" w:eastAsia="Arial Unicode MS" w:hAnsi="Arial Unicode MS" w:cs="Arial Unicode MS"/>
           <w:color w:val="FFFFFF"/>
-          <w:sz w:val="26"/>
-          <w:szCs w:val="26"/>
-          <w:lang w:eastAsia="en-IN"/>
-        </w:rPr>
-      </w:pPr>
-      <w:r>
-        <w:rPr>
-          <w:rFonts w:ascii="Arial Unicode MS" w:eastAsia="Arial Unicode MS" w:hAnsi="Arial Unicode MS" w:cs="Arial Unicode MS"/>
-          <w:color w:val="FFFFFF"/>
-          <w:sz w:val="26"/>
-          <w:szCs w:val="26"/>
+          <w:sz w:val="24"/>
+          <w:szCs w:val="24"/>
+          <w:lang w:eastAsia="en-IN"/>
+        </w:rPr>
+      </w:pPr>
+      <w:r>
+        <w:rPr>
+          <w:rFonts w:ascii="Arial Unicode MS" w:eastAsia="Arial Unicode MS" w:hAnsi="Arial Unicode MS" w:cs="Arial Unicode MS"/>
+          <w:color w:val="FFFFFF"/>
+          <w:sz w:val="24"/>
+          <w:szCs w:val="24"/>
           <w:lang w:eastAsia="en-IN"/>
         </w:rPr>
         <w:t xml:space="preserve">          </w:t>
@@ -16359,8 +16293,8 @@
         <w:rPr>
           <w:rFonts w:ascii="Arial Unicode MS" w:eastAsia="Arial Unicode MS" w:hAnsi="Arial Unicode MS" w:cs="Arial Unicode MS"/>
           <w:color w:val="7CA668"/>
-          <w:sz w:val="26"/>
-          <w:szCs w:val="26"/>
+          <w:sz w:val="24"/>
+          <w:szCs w:val="24"/>
           <w:lang w:eastAsia="en-IN"/>
         </w:rPr>
         <w:t>// we cannot write anything above the super</w:t>
@@ -16373,17 +16307,17 @@
         <w:rPr>
           <w:rFonts w:ascii="Arial Unicode MS" w:eastAsia="Arial Unicode MS" w:hAnsi="Arial Unicode MS" w:cs="Arial Unicode MS"/>
           <w:color w:val="FFFFFF"/>
-          <w:sz w:val="26"/>
-          <w:szCs w:val="26"/>
-          <w:lang w:eastAsia="en-IN"/>
-        </w:rPr>
-      </w:pPr>
-      <w:r>
-        <w:rPr>
-          <w:rFonts w:ascii="Arial Unicode MS" w:eastAsia="Arial Unicode MS" w:hAnsi="Arial Unicode MS" w:cs="Arial Unicode MS"/>
-          <w:color w:val="FFFFFF"/>
-          <w:sz w:val="26"/>
-          <w:szCs w:val="26"/>
+          <w:sz w:val="24"/>
+          <w:szCs w:val="24"/>
+          <w:lang w:eastAsia="en-IN"/>
+        </w:rPr>
+      </w:pPr>
+      <w:r>
+        <w:rPr>
+          <w:rFonts w:ascii="Arial Unicode MS" w:eastAsia="Arial Unicode MS" w:hAnsi="Arial Unicode MS" w:cs="Arial Unicode MS"/>
+          <w:color w:val="FFFFFF"/>
+          <w:sz w:val="24"/>
+          <w:szCs w:val="24"/>
           <w:lang w:eastAsia="en-IN"/>
         </w:rPr>
         <w:t xml:space="preserve">          </w:t>
@@ -16393,8 +16327,8 @@
         <w:rPr>
           <w:rFonts w:ascii="Arial Unicode MS" w:eastAsia="Arial Unicode MS" w:hAnsi="Arial Unicode MS" w:cs="Arial Unicode MS"/>
           <w:color w:val="9CDCFE"/>
-          <w:sz w:val="26"/>
-          <w:szCs w:val="26"/>
+          <w:sz w:val="24"/>
+          <w:szCs w:val="24"/>
           <w:lang w:eastAsia="en-IN"/>
         </w:rPr>
         <w:t>super</w:t>
@@ -16403,8 +16337,8 @@
         <w:rPr>
           <w:rFonts w:ascii="Arial Unicode MS" w:eastAsia="Arial Unicode MS" w:hAnsi="Arial Unicode MS" w:cs="Arial Unicode MS"/>
           <w:color w:val="FFFFFF"/>
-          <w:sz w:val="26"/>
-          <w:szCs w:val="26"/>
+          <w:sz w:val="24"/>
+          <w:szCs w:val="24"/>
           <w:lang w:eastAsia="en-IN"/>
         </w:rPr>
         <w:t>(</w:t>
@@ -16414,8 +16348,8 @@
         <w:rPr>
           <w:rFonts w:ascii="Arial Unicode MS" w:eastAsia="Arial Unicode MS" w:hAnsi="Arial Unicode MS" w:cs="Arial Unicode MS"/>
           <w:color w:val="9CDCFE"/>
-          <w:sz w:val="26"/>
-          <w:szCs w:val="26"/>
+          <w:sz w:val="24"/>
+          <w:szCs w:val="24"/>
           <w:lang w:eastAsia="en-IN"/>
         </w:rPr>
         <w:t>weight</w:t>
@@ -16424,8 +16358,8 @@
         <w:rPr>
           <w:rFonts w:ascii="Arial Unicode MS" w:eastAsia="Arial Unicode MS" w:hAnsi="Arial Unicode MS" w:cs="Arial Unicode MS"/>
           <w:color w:val="FFFFFF"/>
-          <w:sz w:val="26"/>
-          <w:szCs w:val="26"/>
+          <w:sz w:val="24"/>
+          <w:szCs w:val="24"/>
           <w:lang w:eastAsia="en-IN"/>
         </w:rPr>
         <w:t xml:space="preserve">, </w:t>
@@ -16434,8 +16368,8 @@
         <w:rPr>
           <w:rFonts w:ascii="Arial Unicode MS" w:eastAsia="Arial Unicode MS" w:hAnsi="Arial Unicode MS" w:cs="Arial Unicode MS"/>
           <w:color w:val="9CDCFE"/>
-          <w:sz w:val="26"/>
-          <w:szCs w:val="26"/>
+          <w:sz w:val="24"/>
+          <w:szCs w:val="24"/>
           <w:lang w:eastAsia="en-IN"/>
         </w:rPr>
         <w:t>height</w:t>
@@ -16444,8 +16378,8 @@
         <w:rPr>
           <w:rFonts w:ascii="Arial Unicode MS" w:eastAsia="Arial Unicode MS" w:hAnsi="Arial Unicode MS" w:cs="Arial Unicode MS"/>
           <w:color w:val="FFFFFF"/>
-          <w:sz w:val="26"/>
-          <w:szCs w:val="26"/>
+          <w:sz w:val="24"/>
+          <w:szCs w:val="24"/>
           <w:lang w:eastAsia="en-IN"/>
         </w:rPr>
         <w:t xml:space="preserve">, </w:t>
@@ -16454,8 +16388,8 @@
         <w:rPr>
           <w:rFonts w:ascii="Arial Unicode MS" w:eastAsia="Arial Unicode MS" w:hAnsi="Arial Unicode MS" w:cs="Arial Unicode MS"/>
           <w:color w:val="9CDCFE"/>
-          <w:sz w:val="26"/>
-          <w:szCs w:val="26"/>
+          <w:sz w:val="24"/>
+          <w:szCs w:val="24"/>
           <w:lang w:eastAsia="en-IN"/>
         </w:rPr>
         <w:t>voice</w:t>
@@ -16464,8 +16398,8 @@
         <w:rPr>
           <w:rFonts w:ascii="Arial Unicode MS" w:eastAsia="Arial Unicode MS" w:hAnsi="Arial Unicode MS" w:cs="Arial Unicode MS"/>
           <w:color w:val="FFFFFF"/>
-          <w:sz w:val="26"/>
-          <w:szCs w:val="26"/>
+          <w:sz w:val="24"/>
+          <w:szCs w:val="24"/>
           <w:lang w:eastAsia="en-IN"/>
         </w:rPr>
         <w:t>);</w:t>
@@ -16478,17 +16412,17 @@
         <w:rPr>
           <w:rFonts w:ascii="Arial Unicode MS" w:eastAsia="Arial Unicode MS" w:hAnsi="Arial Unicode MS" w:cs="Arial Unicode MS"/>
           <w:color w:val="FFFFFF"/>
-          <w:sz w:val="26"/>
-          <w:szCs w:val="26"/>
-          <w:lang w:eastAsia="en-IN"/>
-        </w:rPr>
-      </w:pPr>
-      <w:r>
-        <w:rPr>
-          <w:rFonts w:ascii="Arial Unicode MS" w:eastAsia="Arial Unicode MS" w:hAnsi="Arial Unicode MS" w:cs="Arial Unicode MS"/>
-          <w:color w:val="FFFFFF"/>
-          <w:sz w:val="26"/>
-          <w:szCs w:val="26"/>
+          <w:sz w:val="24"/>
+          <w:szCs w:val="24"/>
+          <w:lang w:eastAsia="en-IN"/>
+        </w:rPr>
+      </w:pPr>
+      <w:r>
+        <w:rPr>
+          <w:rFonts w:ascii="Arial Unicode MS" w:eastAsia="Arial Unicode MS" w:hAnsi="Arial Unicode MS" w:cs="Arial Unicode MS"/>
+          <w:color w:val="FFFFFF"/>
+          <w:sz w:val="24"/>
+          <w:szCs w:val="24"/>
           <w:lang w:eastAsia="en-IN"/>
         </w:rPr>
         <w:t xml:space="preserve">          </w:t>
@@ -16499,8 +16433,8 @@
         <w:rPr>
           <w:rFonts w:ascii="Arial Unicode MS" w:eastAsia="Arial Unicode MS" w:hAnsi="Arial Unicode MS" w:cs="Arial Unicode MS"/>
           <w:color w:val="569CD6"/>
-          <w:sz w:val="26"/>
-          <w:szCs w:val="26"/>
+          <w:sz w:val="24"/>
+          <w:szCs w:val="24"/>
           <w:lang w:eastAsia="en-IN"/>
         </w:rPr>
         <w:t>this</w:t>
@@ -16509,8 +16443,8 @@
         <w:rPr>
           <w:rFonts w:ascii="Arial Unicode MS" w:eastAsia="Arial Unicode MS" w:hAnsi="Arial Unicode MS" w:cs="Arial Unicode MS"/>
           <w:color w:val="FFFFFF"/>
-          <w:sz w:val="26"/>
-          <w:szCs w:val="26"/>
+          <w:sz w:val="24"/>
+          <w:szCs w:val="24"/>
           <w:lang w:eastAsia="en-IN"/>
         </w:rPr>
         <w:t>.</w:t>
@@ -16519,8 +16453,8 @@
         <w:rPr>
           <w:rFonts w:ascii="Arial Unicode MS" w:eastAsia="Arial Unicode MS" w:hAnsi="Arial Unicode MS" w:cs="Arial Unicode MS"/>
           <w:color w:val="9CDCFE"/>
-          <w:sz w:val="26"/>
-          <w:szCs w:val="26"/>
+          <w:sz w:val="24"/>
+          <w:szCs w:val="24"/>
           <w:lang w:eastAsia="en-IN"/>
         </w:rPr>
         <w:t>breed</w:t>
@@ -16531,8 +16465,8 @@
         <w:rPr>
           <w:rFonts w:ascii="Arial Unicode MS" w:eastAsia="Arial Unicode MS" w:hAnsi="Arial Unicode MS" w:cs="Arial Unicode MS"/>
           <w:color w:val="FFFFFF"/>
-          <w:sz w:val="26"/>
-          <w:szCs w:val="26"/>
+          <w:sz w:val="24"/>
+          <w:szCs w:val="24"/>
           <w:lang w:eastAsia="en-IN"/>
         </w:rPr>
         <w:t xml:space="preserve"> </w:t>
@@ -16541,8 +16475,8 @@
         <w:rPr>
           <w:rFonts w:ascii="Arial Unicode MS" w:eastAsia="Arial Unicode MS" w:hAnsi="Arial Unicode MS" w:cs="Arial Unicode MS"/>
           <w:color w:val="D4D4D4"/>
-          <w:sz w:val="26"/>
-          <w:szCs w:val="26"/>
+          <w:sz w:val="24"/>
+          <w:szCs w:val="24"/>
           <w:lang w:eastAsia="en-IN"/>
         </w:rPr>
         <w:t>=</w:t>
@@ -16551,8 +16485,8 @@
         <w:rPr>
           <w:rFonts w:ascii="Arial Unicode MS" w:eastAsia="Arial Unicode MS" w:hAnsi="Arial Unicode MS" w:cs="Arial Unicode MS"/>
           <w:color w:val="FFFFFF"/>
-          <w:sz w:val="26"/>
-          <w:szCs w:val="26"/>
+          <w:sz w:val="24"/>
+          <w:szCs w:val="24"/>
           <w:lang w:eastAsia="en-IN"/>
         </w:rPr>
         <w:t xml:space="preserve"> </w:t>
@@ -16561,8 +16495,8 @@
         <w:rPr>
           <w:rFonts w:ascii="Arial Unicode MS" w:eastAsia="Arial Unicode MS" w:hAnsi="Arial Unicode MS" w:cs="Arial Unicode MS"/>
           <w:color w:val="9CDCFE"/>
-          <w:sz w:val="26"/>
-          <w:szCs w:val="26"/>
+          <w:sz w:val="24"/>
+          <w:szCs w:val="24"/>
           <w:lang w:eastAsia="en-IN"/>
         </w:rPr>
         <w:t>breed</w:t>
@@ -16571,8 +16505,8 @@
         <w:rPr>
           <w:rFonts w:ascii="Arial Unicode MS" w:eastAsia="Arial Unicode MS" w:hAnsi="Arial Unicode MS" w:cs="Arial Unicode MS"/>
           <w:color w:val="FFFFFF"/>
-          <w:sz w:val="26"/>
-          <w:szCs w:val="26"/>
+          <w:sz w:val="24"/>
+          <w:szCs w:val="24"/>
           <w:lang w:eastAsia="en-IN"/>
         </w:rPr>
         <w:t>;</w:t>
@@ -16585,17 +16519,17 @@
         <w:rPr>
           <w:rFonts w:ascii="Arial Unicode MS" w:eastAsia="Arial Unicode MS" w:hAnsi="Arial Unicode MS" w:cs="Arial Unicode MS"/>
           <w:color w:val="FFFFFF"/>
-          <w:sz w:val="26"/>
-          <w:szCs w:val="26"/>
-          <w:lang w:eastAsia="en-IN"/>
-        </w:rPr>
-      </w:pPr>
-      <w:r>
-        <w:rPr>
-          <w:rFonts w:ascii="Arial Unicode MS" w:eastAsia="Arial Unicode MS" w:hAnsi="Arial Unicode MS" w:cs="Arial Unicode MS"/>
-          <w:color w:val="FFFFFF"/>
-          <w:sz w:val="26"/>
-          <w:szCs w:val="26"/>
+          <w:sz w:val="24"/>
+          <w:szCs w:val="24"/>
+          <w:lang w:eastAsia="en-IN"/>
+        </w:rPr>
+      </w:pPr>
+      <w:r>
+        <w:rPr>
+          <w:rFonts w:ascii="Arial Unicode MS" w:eastAsia="Arial Unicode MS" w:hAnsi="Arial Unicode MS" w:cs="Arial Unicode MS"/>
+          <w:color w:val="FFFFFF"/>
+          <w:sz w:val="24"/>
+          <w:szCs w:val="24"/>
           <w:lang w:eastAsia="en-IN"/>
         </w:rPr>
         <w:t xml:space="preserve">          </w:t>
@@ -16606,8 +16540,8 @@
         <w:rPr>
           <w:rFonts w:ascii="Arial Unicode MS" w:eastAsia="Arial Unicode MS" w:hAnsi="Arial Unicode MS" w:cs="Arial Unicode MS"/>
           <w:color w:val="569CD6"/>
-          <w:sz w:val="26"/>
-          <w:szCs w:val="26"/>
+          <w:sz w:val="24"/>
+          <w:szCs w:val="24"/>
           <w:lang w:eastAsia="en-IN"/>
         </w:rPr>
         <w:t>this</w:t>
@@ -16616,8 +16550,8 @@
         <w:rPr>
           <w:rFonts w:ascii="Arial Unicode MS" w:eastAsia="Arial Unicode MS" w:hAnsi="Arial Unicode MS" w:cs="Arial Unicode MS"/>
           <w:color w:val="FFFFFF"/>
-          <w:sz w:val="26"/>
-          <w:szCs w:val="26"/>
+          <w:sz w:val="24"/>
+          <w:szCs w:val="24"/>
           <w:lang w:eastAsia="en-IN"/>
         </w:rPr>
         <w:t>.</w:t>
@@ -16626,8 +16560,8 @@
         <w:rPr>
           <w:rFonts w:ascii="Arial Unicode MS" w:eastAsia="Arial Unicode MS" w:hAnsi="Arial Unicode MS" w:cs="Arial Unicode MS"/>
           <w:color w:val="9CDCFE"/>
-          <w:sz w:val="26"/>
-          <w:szCs w:val="26"/>
+          <w:sz w:val="24"/>
+          <w:szCs w:val="24"/>
           <w:lang w:eastAsia="en-IN"/>
         </w:rPr>
         <w:t>food</w:t>
@@ -16638,8 +16572,8 @@
         <w:rPr>
           <w:rFonts w:ascii="Arial Unicode MS" w:eastAsia="Arial Unicode MS" w:hAnsi="Arial Unicode MS" w:cs="Arial Unicode MS"/>
           <w:color w:val="FFFFFF"/>
-          <w:sz w:val="26"/>
-          <w:szCs w:val="26"/>
+          <w:sz w:val="24"/>
+          <w:szCs w:val="24"/>
           <w:lang w:eastAsia="en-IN"/>
         </w:rPr>
         <w:t xml:space="preserve"> </w:t>
@@ -16648,8 +16582,8 @@
         <w:rPr>
           <w:rFonts w:ascii="Arial Unicode MS" w:eastAsia="Arial Unicode MS" w:hAnsi="Arial Unicode MS" w:cs="Arial Unicode MS"/>
           <w:color w:val="D4D4D4"/>
-          <w:sz w:val="26"/>
-          <w:szCs w:val="26"/>
+          <w:sz w:val="24"/>
+          <w:szCs w:val="24"/>
           <w:lang w:eastAsia="en-IN"/>
         </w:rPr>
         <w:t>=</w:t>
@@ -16658,8 +16592,8 @@
         <w:rPr>
           <w:rFonts w:ascii="Arial Unicode MS" w:eastAsia="Arial Unicode MS" w:hAnsi="Arial Unicode MS" w:cs="Arial Unicode MS"/>
           <w:color w:val="FFFFFF"/>
-          <w:sz w:val="26"/>
-          <w:szCs w:val="26"/>
+          <w:sz w:val="24"/>
+          <w:szCs w:val="24"/>
           <w:lang w:eastAsia="en-IN"/>
         </w:rPr>
         <w:t xml:space="preserve"> </w:t>
@@ -16668,8 +16602,8 @@
         <w:rPr>
           <w:rFonts w:ascii="Arial Unicode MS" w:eastAsia="Arial Unicode MS" w:hAnsi="Arial Unicode MS" w:cs="Arial Unicode MS"/>
           <w:color w:val="9CDCFE"/>
-          <w:sz w:val="26"/>
-          <w:szCs w:val="26"/>
+          <w:sz w:val="24"/>
+          <w:szCs w:val="24"/>
           <w:lang w:eastAsia="en-IN"/>
         </w:rPr>
         <w:t>food</w:t>
@@ -16678,8 +16612,8 @@
         <w:rPr>
           <w:rFonts w:ascii="Arial Unicode MS" w:eastAsia="Arial Unicode MS" w:hAnsi="Arial Unicode MS" w:cs="Arial Unicode MS"/>
           <w:color w:val="FFFFFF"/>
-          <w:sz w:val="26"/>
-          <w:szCs w:val="26"/>
+          <w:sz w:val="24"/>
+          <w:szCs w:val="24"/>
           <w:lang w:eastAsia="en-IN"/>
         </w:rPr>
         <w:t>;</w:t>
@@ -16692,17 +16626,17 @@
         <w:rPr>
           <w:rFonts w:ascii="Arial Unicode MS" w:eastAsia="Arial Unicode MS" w:hAnsi="Arial Unicode MS" w:cs="Arial Unicode MS"/>
           <w:color w:val="FFFFFF"/>
-          <w:sz w:val="26"/>
-          <w:szCs w:val="26"/>
-          <w:lang w:eastAsia="en-IN"/>
-        </w:rPr>
-      </w:pPr>
-      <w:r>
-        <w:rPr>
-          <w:rFonts w:ascii="Arial Unicode MS" w:eastAsia="Arial Unicode MS" w:hAnsi="Arial Unicode MS" w:cs="Arial Unicode MS"/>
-          <w:color w:val="FFFFFF"/>
-          <w:sz w:val="26"/>
-          <w:szCs w:val="26"/>
+          <w:sz w:val="24"/>
+          <w:szCs w:val="24"/>
+          <w:lang w:eastAsia="en-IN"/>
+        </w:rPr>
+      </w:pPr>
+      <w:r>
+        <w:rPr>
+          <w:rFonts w:ascii="Arial Unicode MS" w:eastAsia="Arial Unicode MS" w:hAnsi="Arial Unicode MS" w:cs="Arial Unicode MS"/>
+          <w:color w:val="FFFFFF"/>
+          <w:sz w:val="24"/>
+          <w:szCs w:val="24"/>
           <w:lang w:eastAsia="en-IN"/>
         </w:rPr>
         <w:t>        }</w:t>
@@ -16715,33 +16649,19 @@
         <w:rPr>
           <w:rFonts w:ascii="Arial Unicode MS" w:eastAsia="Arial Unicode MS" w:hAnsi="Arial Unicode MS" w:cs="Arial Unicode MS"/>
           <w:color w:val="FFFFFF"/>
-          <w:sz w:val="26"/>
-          <w:szCs w:val="26"/>
-          <w:lang w:eastAsia="en-IN"/>
-        </w:rPr>
-      </w:pPr>
-    </w:p>
-    <w:p>
-      <w:pPr>
-        <w:shd w:val="clear" w:color="auto" w:fill="000000"/>
-        <w:spacing w:after="0" w:line="285" w:lineRule="atLeast"/>
-        <w:rPr>
-          <w:rFonts w:ascii="Arial Unicode MS" w:eastAsia="Arial Unicode MS" w:hAnsi="Arial Unicode MS" w:cs="Arial Unicode MS"/>
-          <w:color w:val="FFFFFF"/>
-          <w:sz w:val="26"/>
-          <w:szCs w:val="26"/>
-          <w:lang w:eastAsia="en-IN"/>
-        </w:rPr>
-      </w:pPr>
-      <w:r>
-        <w:rPr>
-          <w:rFonts w:ascii="Arial Unicode MS" w:eastAsia="Arial Unicode MS" w:hAnsi="Arial Unicode MS" w:cs="Arial Unicode MS"/>
-          <w:color w:val="FFFFFF"/>
-          <w:sz w:val="26"/>
-          <w:szCs w:val="26"/>
-          <w:lang w:eastAsia="en-IN"/>
-        </w:rPr>
-        <w:lastRenderedPageBreak/>
+          <w:sz w:val="24"/>
+          <w:szCs w:val="24"/>
+          <w:lang w:eastAsia="en-IN"/>
+        </w:rPr>
+      </w:pPr>
+      <w:r>
+        <w:rPr>
+          <w:rFonts w:ascii="Arial Unicode MS" w:eastAsia="Arial Unicode MS" w:hAnsi="Arial Unicode MS" w:cs="Arial Unicode MS"/>
+          <w:color w:val="FFFFFF"/>
+          <w:sz w:val="24"/>
+          <w:szCs w:val="24"/>
+          <w:lang w:eastAsia="en-IN"/>
+        </w:rPr>
         <w:t xml:space="preserve">        </w:t>
       </w:r>
       <w:proofErr w:type="gramStart"/>
@@ -16749,8 +16669,8 @@
         <w:rPr>
           <w:rFonts w:ascii="Arial Unicode MS" w:eastAsia="Arial Unicode MS" w:hAnsi="Arial Unicode MS" w:cs="Arial Unicode MS"/>
           <w:color w:val="DCDCAA"/>
-          <w:sz w:val="26"/>
-          <w:szCs w:val="26"/>
+          <w:sz w:val="24"/>
+          <w:szCs w:val="24"/>
           <w:lang w:eastAsia="en-IN"/>
         </w:rPr>
         <w:t>eating</w:t>
@@ -16759,8 +16679,8 @@
         <w:rPr>
           <w:rFonts w:ascii="Arial Unicode MS" w:eastAsia="Arial Unicode MS" w:hAnsi="Arial Unicode MS" w:cs="Arial Unicode MS"/>
           <w:color w:val="FFFFFF"/>
-          <w:sz w:val="26"/>
-          <w:szCs w:val="26"/>
+          <w:sz w:val="24"/>
+          <w:szCs w:val="24"/>
           <w:lang w:eastAsia="en-IN"/>
         </w:rPr>
         <w:t>(</w:t>
@@ -16770,8 +16690,8 @@
         <w:rPr>
           <w:rFonts w:ascii="Arial Unicode MS" w:eastAsia="Arial Unicode MS" w:hAnsi="Arial Unicode MS" w:cs="Arial Unicode MS"/>
           <w:color w:val="FFFFFF"/>
-          <w:sz w:val="26"/>
-          <w:szCs w:val="26"/>
+          <w:sz w:val="24"/>
+          <w:szCs w:val="24"/>
           <w:lang w:eastAsia="en-IN"/>
         </w:rPr>
         <w:t>) {</w:t>
@@ -16784,17 +16704,17 @@
         <w:rPr>
           <w:rFonts w:ascii="Arial Unicode MS" w:eastAsia="Arial Unicode MS" w:hAnsi="Arial Unicode MS" w:cs="Arial Unicode MS"/>
           <w:color w:val="FFFFFF"/>
-          <w:sz w:val="26"/>
-          <w:szCs w:val="26"/>
-          <w:lang w:eastAsia="en-IN"/>
-        </w:rPr>
-      </w:pPr>
-      <w:r>
-        <w:rPr>
-          <w:rFonts w:ascii="Arial Unicode MS" w:eastAsia="Arial Unicode MS" w:hAnsi="Arial Unicode MS" w:cs="Arial Unicode MS"/>
-          <w:color w:val="FFFFFF"/>
-          <w:sz w:val="26"/>
-          <w:szCs w:val="26"/>
+          <w:sz w:val="24"/>
+          <w:szCs w:val="24"/>
+          <w:lang w:eastAsia="en-IN"/>
+        </w:rPr>
+      </w:pPr>
+      <w:r>
+        <w:rPr>
+          <w:rFonts w:ascii="Arial Unicode MS" w:eastAsia="Arial Unicode MS" w:hAnsi="Arial Unicode MS" w:cs="Arial Unicode MS"/>
+          <w:color w:val="FFFFFF"/>
+          <w:sz w:val="24"/>
+          <w:szCs w:val="24"/>
           <w:lang w:eastAsia="en-IN"/>
         </w:rPr>
         <w:t xml:space="preserve">          </w:t>
@@ -16804,8 +16724,8 @@
         <w:rPr>
           <w:rFonts w:ascii="Arial Unicode MS" w:eastAsia="Arial Unicode MS" w:hAnsi="Arial Unicode MS" w:cs="Arial Unicode MS"/>
           <w:color w:val="9CDCFE"/>
-          <w:sz w:val="26"/>
-          <w:szCs w:val="26"/>
+          <w:sz w:val="24"/>
+          <w:szCs w:val="24"/>
           <w:lang w:eastAsia="en-IN"/>
         </w:rPr>
         <w:t>console</w:t>
@@ -16814,8 +16734,8 @@
         <w:rPr>
           <w:rFonts w:ascii="Arial Unicode MS" w:eastAsia="Arial Unicode MS" w:hAnsi="Arial Unicode MS" w:cs="Arial Unicode MS"/>
           <w:color w:val="FFFFFF"/>
-          <w:sz w:val="26"/>
-          <w:szCs w:val="26"/>
+          <w:sz w:val="24"/>
+          <w:szCs w:val="24"/>
           <w:lang w:eastAsia="en-IN"/>
         </w:rPr>
         <w:t>.</w:t>
@@ -16824,8 +16744,8 @@
         <w:rPr>
           <w:rFonts w:ascii="Arial Unicode MS" w:eastAsia="Arial Unicode MS" w:hAnsi="Arial Unicode MS" w:cs="Arial Unicode MS"/>
           <w:color w:val="DCDCAA"/>
-          <w:sz w:val="26"/>
-          <w:szCs w:val="26"/>
+          <w:sz w:val="24"/>
+          <w:szCs w:val="24"/>
           <w:lang w:eastAsia="en-IN"/>
         </w:rPr>
         <w:t>log</w:t>
@@ -16834,8 +16754,8 @@
         <w:rPr>
           <w:rFonts w:ascii="Arial Unicode MS" w:eastAsia="Arial Unicode MS" w:hAnsi="Arial Unicode MS" w:cs="Arial Unicode MS"/>
           <w:color w:val="FFFFFF"/>
-          <w:sz w:val="26"/>
-          <w:szCs w:val="26"/>
+          <w:sz w:val="24"/>
+          <w:szCs w:val="24"/>
           <w:lang w:eastAsia="en-IN"/>
         </w:rPr>
         <w:t>(</w:t>
@@ -16845,8 +16765,8 @@
         <w:rPr>
           <w:rFonts w:ascii="Arial Unicode MS" w:eastAsia="Arial Unicode MS" w:hAnsi="Arial Unicode MS" w:cs="Arial Unicode MS"/>
           <w:color w:val="CE9178"/>
-          <w:sz w:val="26"/>
-          <w:szCs w:val="26"/>
+          <w:sz w:val="24"/>
+          <w:szCs w:val="24"/>
           <w:lang w:eastAsia="en-IN"/>
         </w:rPr>
         <w:t>"Dog is eating "</w:t>
@@ -16855,8 +16775,8 @@
         <w:rPr>
           <w:rFonts w:ascii="Arial Unicode MS" w:eastAsia="Arial Unicode MS" w:hAnsi="Arial Unicode MS" w:cs="Arial Unicode MS"/>
           <w:color w:val="FFFFFF"/>
-          <w:sz w:val="26"/>
-          <w:szCs w:val="26"/>
+          <w:sz w:val="24"/>
+          <w:szCs w:val="24"/>
           <w:lang w:eastAsia="en-IN"/>
         </w:rPr>
         <w:t xml:space="preserve"> </w:t>
@@ -16865,8 +16785,8 @@
         <w:rPr>
           <w:rFonts w:ascii="Arial Unicode MS" w:eastAsia="Arial Unicode MS" w:hAnsi="Arial Unicode MS" w:cs="Arial Unicode MS"/>
           <w:color w:val="D4D4D4"/>
-          <w:sz w:val="26"/>
-          <w:szCs w:val="26"/>
+          <w:sz w:val="24"/>
+          <w:szCs w:val="24"/>
           <w:lang w:eastAsia="en-IN"/>
         </w:rPr>
         <w:t>+</w:t>
@@ -16875,8 +16795,8 @@
         <w:rPr>
           <w:rFonts w:ascii="Arial Unicode MS" w:eastAsia="Arial Unicode MS" w:hAnsi="Arial Unicode MS" w:cs="Arial Unicode MS"/>
           <w:color w:val="FFFFFF"/>
-          <w:sz w:val="26"/>
-          <w:szCs w:val="26"/>
+          <w:sz w:val="24"/>
+          <w:szCs w:val="24"/>
           <w:lang w:eastAsia="en-IN"/>
         </w:rPr>
         <w:t xml:space="preserve"> </w:t>
@@ -16886,8 +16806,8 @@
         <w:rPr>
           <w:rFonts w:ascii="Arial Unicode MS" w:eastAsia="Arial Unicode MS" w:hAnsi="Arial Unicode MS" w:cs="Arial Unicode MS"/>
           <w:color w:val="569CD6"/>
-          <w:sz w:val="26"/>
-          <w:szCs w:val="26"/>
+          <w:sz w:val="24"/>
+          <w:szCs w:val="24"/>
           <w:lang w:eastAsia="en-IN"/>
         </w:rPr>
         <w:t>this</w:t>
@@ -16896,8 +16816,8 @@
         <w:rPr>
           <w:rFonts w:ascii="Arial Unicode MS" w:eastAsia="Arial Unicode MS" w:hAnsi="Arial Unicode MS" w:cs="Arial Unicode MS"/>
           <w:color w:val="FFFFFF"/>
-          <w:sz w:val="26"/>
-          <w:szCs w:val="26"/>
+          <w:sz w:val="24"/>
+          <w:szCs w:val="24"/>
           <w:lang w:eastAsia="en-IN"/>
         </w:rPr>
         <w:t>.</w:t>
@@ -16906,8 +16826,8 @@
         <w:rPr>
           <w:rFonts w:ascii="Arial Unicode MS" w:eastAsia="Arial Unicode MS" w:hAnsi="Arial Unicode MS" w:cs="Arial Unicode MS"/>
           <w:color w:val="9CDCFE"/>
-          <w:sz w:val="26"/>
-          <w:szCs w:val="26"/>
+          <w:sz w:val="24"/>
+          <w:szCs w:val="24"/>
           <w:lang w:eastAsia="en-IN"/>
         </w:rPr>
         <w:t>food</w:t>
@@ -16917,8 +16837,8 @@
         <w:rPr>
           <w:rFonts w:ascii="Arial Unicode MS" w:eastAsia="Arial Unicode MS" w:hAnsi="Arial Unicode MS" w:cs="Arial Unicode MS"/>
           <w:color w:val="FFFFFF"/>
-          <w:sz w:val="26"/>
-          <w:szCs w:val="26"/>
+          <w:sz w:val="24"/>
+          <w:szCs w:val="24"/>
           <w:lang w:eastAsia="en-IN"/>
         </w:rPr>
         <w:t>);</w:t>
@@ -16931,17 +16851,17 @@
         <w:rPr>
           <w:rFonts w:ascii="Arial Unicode MS" w:eastAsia="Arial Unicode MS" w:hAnsi="Arial Unicode MS" w:cs="Arial Unicode MS"/>
           <w:color w:val="FFFFFF"/>
-          <w:sz w:val="26"/>
-          <w:szCs w:val="26"/>
-          <w:lang w:eastAsia="en-IN"/>
-        </w:rPr>
-      </w:pPr>
-      <w:r>
-        <w:rPr>
-          <w:rFonts w:ascii="Arial Unicode MS" w:eastAsia="Arial Unicode MS" w:hAnsi="Arial Unicode MS" w:cs="Arial Unicode MS"/>
-          <w:color w:val="FFFFFF"/>
-          <w:sz w:val="26"/>
-          <w:szCs w:val="26"/>
+          <w:sz w:val="24"/>
+          <w:szCs w:val="24"/>
+          <w:lang w:eastAsia="en-IN"/>
+        </w:rPr>
+      </w:pPr>
+      <w:r>
+        <w:rPr>
+          <w:rFonts w:ascii="Arial Unicode MS" w:eastAsia="Arial Unicode MS" w:hAnsi="Arial Unicode MS" w:cs="Arial Unicode MS"/>
+          <w:color w:val="FFFFFF"/>
+          <w:sz w:val="24"/>
+          <w:szCs w:val="24"/>
           <w:lang w:eastAsia="en-IN"/>
         </w:rPr>
         <w:t>        }</w:t>
@@ -16954,17 +16874,17 @@
         <w:rPr>
           <w:rFonts w:ascii="Arial Unicode MS" w:eastAsia="Arial Unicode MS" w:hAnsi="Arial Unicode MS" w:cs="Arial Unicode MS"/>
           <w:color w:val="FFFFFF"/>
-          <w:sz w:val="26"/>
-          <w:szCs w:val="26"/>
-          <w:lang w:eastAsia="en-IN"/>
-        </w:rPr>
-      </w:pPr>
-      <w:r>
-        <w:rPr>
-          <w:rFonts w:ascii="Arial Unicode MS" w:eastAsia="Arial Unicode MS" w:hAnsi="Arial Unicode MS" w:cs="Arial Unicode MS"/>
-          <w:color w:val="FFFFFF"/>
-          <w:sz w:val="26"/>
-          <w:szCs w:val="26"/>
+          <w:sz w:val="24"/>
+          <w:szCs w:val="24"/>
+          <w:lang w:eastAsia="en-IN"/>
+        </w:rPr>
+      </w:pPr>
+      <w:r>
+        <w:rPr>
+          <w:rFonts w:ascii="Arial Unicode MS" w:eastAsia="Arial Unicode MS" w:hAnsi="Arial Unicode MS" w:cs="Arial Unicode MS"/>
+          <w:color w:val="FFFFFF"/>
+          <w:sz w:val="24"/>
+          <w:szCs w:val="24"/>
           <w:lang w:eastAsia="en-IN"/>
         </w:rPr>
         <w:t>      }</w:t>
@@ -16977,41 +16897,9 @@
         <w:rPr>
           <w:rFonts w:ascii="Arial Unicode MS" w:eastAsia="Arial Unicode MS" w:hAnsi="Arial Unicode MS" w:cs="Arial Unicode MS"/>
           <w:color w:val="FFFFFF"/>
-          <w:sz w:val="26"/>
-          <w:szCs w:val="26"/>
-          <w:lang w:eastAsia="en-IN"/>
-        </w:rPr>
-      </w:pPr>
-    </w:p>
-    <w:p>
-      <w:pPr>
-        <w:shd w:val="clear" w:color="auto" w:fill="000000"/>
-        <w:spacing w:after="0" w:line="285" w:lineRule="atLeast"/>
-        <w:rPr>
-          <w:rFonts w:ascii="Arial Unicode MS" w:eastAsia="Arial Unicode MS" w:hAnsi="Arial Unicode MS" w:cs="Arial Unicode MS"/>
-          <w:color w:val="FFFFFF"/>
-          <w:sz w:val="26"/>
-          <w:szCs w:val="26"/>
-          <w:lang w:eastAsia="en-IN"/>
-        </w:rPr>
-      </w:pPr>
-      <w:r>
-        <w:rPr>
-          <w:rFonts w:ascii="Arial Unicode MS" w:eastAsia="Arial Unicode MS" w:hAnsi="Arial Unicode MS" w:cs="Arial Unicode MS"/>
-          <w:color w:val="FFFFFF"/>
-          <w:sz w:val="26"/>
-          <w:szCs w:val="26"/>
-          <w:lang w:eastAsia="en-IN"/>
-        </w:rPr>
-        <w:t> </w:t>
-      </w:r>
-    </w:p>
-    <w:p>
-      <w:pPr>
-        <w:rPr>
-          <w:rFonts w:ascii="Arial Unicode MS" w:eastAsia="Arial Unicode MS" w:hAnsi="Arial Unicode MS" w:cs="Arial Unicode MS"/>
-          <w:sz w:val="26"/>
-          <w:szCs w:val="26"/>
+          <w:sz w:val="24"/>
+          <w:szCs w:val="24"/>
+          <w:lang w:eastAsia="en-IN"/>
         </w:rPr>
       </w:pPr>
     </w:p>
@@ -17196,30 +17084,30 @@
         <w:rPr>
           <w:rFonts w:ascii="Arial Unicode MS" w:eastAsia="Arial Unicode MS" w:hAnsi="Arial Unicode MS" w:cs="Arial Unicode MS"/>
           <w:color w:val="FFFFFF"/>
-          <w:sz w:val="26"/>
-          <w:szCs w:val="26"/>
-          <w:lang w:eastAsia="en-IN"/>
-        </w:rPr>
-      </w:pPr>
-    </w:p>
-    <w:p>
-      <w:pPr>
-        <w:shd w:val="clear" w:color="auto" w:fill="000000"/>
-        <w:spacing w:after="0" w:line="285" w:lineRule="atLeast"/>
-        <w:rPr>
-          <w:rFonts w:ascii="Arial Unicode MS" w:eastAsia="Arial Unicode MS" w:hAnsi="Arial Unicode MS" w:cs="Arial Unicode MS"/>
-          <w:color w:val="FFFFFF"/>
-          <w:sz w:val="26"/>
-          <w:szCs w:val="26"/>
-          <w:lang w:eastAsia="en-IN"/>
-        </w:rPr>
-      </w:pPr>
-      <w:r>
-        <w:rPr>
-          <w:rFonts w:ascii="Arial Unicode MS" w:eastAsia="Arial Unicode MS" w:hAnsi="Arial Unicode MS" w:cs="Arial Unicode MS"/>
-          <w:color w:val="FFFFFF"/>
-          <w:sz w:val="26"/>
-          <w:szCs w:val="26"/>
+          <w:sz w:val="24"/>
+          <w:szCs w:val="24"/>
+          <w:lang w:eastAsia="en-IN"/>
+        </w:rPr>
+      </w:pPr>
+    </w:p>
+    <w:p>
+      <w:pPr>
+        <w:shd w:val="clear" w:color="auto" w:fill="000000"/>
+        <w:spacing w:after="0" w:line="285" w:lineRule="atLeast"/>
+        <w:rPr>
+          <w:rFonts w:ascii="Arial Unicode MS" w:eastAsia="Arial Unicode MS" w:hAnsi="Arial Unicode MS" w:cs="Arial Unicode MS"/>
+          <w:color w:val="FFFFFF"/>
+          <w:sz w:val="24"/>
+          <w:szCs w:val="24"/>
+          <w:lang w:eastAsia="en-IN"/>
+        </w:rPr>
+      </w:pPr>
+      <w:r>
+        <w:rPr>
+          <w:rFonts w:ascii="Arial Unicode MS" w:eastAsia="Arial Unicode MS" w:hAnsi="Arial Unicode MS" w:cs="Arial Unicode MS"/>
+          <w:color w:val="FFFFFF"/>
+          <w:sz w:val="24"/>
+          <w:szCs w:val="24"/>
           <w:lang w:eastAsia="en-IN"/>
         </w:rPr>
         <w:t xml:space="preserve">      </w:t>
@@ -17228,8 +17116,8 @@
         <w:rPr>
           <w:rFonts w:ascii="Arial Unicode MS" w:eastAsia="Arial Unicode MS" w:hAnsi="Arial Unicode MS" w:cs="Arial Unicode MS"/>
           <w:color w:val="569CD6"/>
-          <w:sz w:val="26"/>
-          <w:szCs w:val="26"/>
+          <w:sz w:val="24"/>
+          <w:szCs w:val="24"/>
           <w:lang w:eastAsia="en-IN"/>
         </w:rPr>
         <w:t>var</w:t>
@@ -17238,8 +17126,8 @@
         <w:rPr>
           <w:rFonts w:ascii="Arial Unicode MS" w:eastAsia="Arial Unicode MS" w:hAnsi="Arial Unicode MS" w:cs="Arial Unicode MS"/>
           <w:color w:val="FFFFFF"/>
-          <w:sz w:val="26"/>
-          <w:szCs w:val="26"/>
+          <w:sz w:val="24"/>
+          <w:szCs w:val="24"/>
           <w:lang w:eastAsia="en-IN"/>
         </w:rPr>
         <w:t xml:space="preserve"> </w:t>
@@ -17248,8 +17136,8 @@
         <w:rPr>
           <w:rFonts w:ascii="Arial Unicode MS" w:eastAsia="Arial Unicode MS" w:hAnsi="Arial Unicode MS" w:cs="Arial Unicode MS"/>
           <w:color w:val="9CDCFE"/>
-          <w:sz w:val="26"/>
-          <w:szCs w:val="26"/>
+          <w:sz w:val="24"/>
+          <w:szCs w:val="24"/>
           <w:lang w:eastAsia="en-IN"/>
         </w:rPr>
         <w:t>dog1</w:t>
@@ -17258,8 +17146,8 @@
         <w:rPr>
           <w:rFonts w:ascii="Arial Unicode MS" w:eastAsia="Arial Unicode MS" w:hAnsi="Arial Unicode MS" w:cs="Arial Unicode MS"/>
           <w:color w:val="FFFFFF"/>
-          <w:sz w:val="26"/>
-          <w:szCs w:val="26"/>
+          <w:sz w:val="24"/>
+          <w:szCs w:val="24"/>
           <w:lang w:eastAsia="en-IN"/>
         </w:rPr>
         <w:t xml:space="preserve"> </w:t>
@@ -17268,8 +17156,8 @@
         <w:rPr>
           <w:rFonts w:ascii="Arial Unicode MS" w:eastAsia="Arial Unicode MS" w:hAnsi="Arial Unicode MS" w:cs="Arial Unicode MS"/>
           <w:color w:val="D4D4D4"/>
-          <w:sz w:val="26"/>
-          <w:szCs w:val="26"/>
+          <w:sz w:val="24"/>
+          <w:szCs w:val="24"/>
           <w:lang w:eastAsia="en-IN"/>
         </w:rPr>
         <w:t>=</w:t>
@@ -17278,8 +17166,8 @@
         <w:rPr>
           <w:rFonts w:ascii="Arial Unicode MS" w:eastAsia="Arial Unicode MS" w:hAnsi="Arial Unicode MS" w:cs="Arial Unicode MS"/>
           <w:color w:val="FFFFFF"/>
-          <w:sz w:val="26"/>
-          <w:szCs w:val="26"/>
+          <w:sz w:val="24"/>
+          <w:szCs w:val="24"/>
           <w:lang w:eastAsia="en-IN"/>
         </w:rPr>
         <w:t xml:space="preserve"> </w:t>
@@ -17288,8 +17176,8 @@
         <w:rPr>
           <w:rFonts w:ascii="Arial Unicode MS" w:eastAsia="Arial Unicode MS" w:hAnsi="Arial Unicode MS" w:cs="Arial Unicode MS"/>
           <w:color w:val="569CD6"/>
-          <w:sz w:val="26"/>
-          <w:szCs w:val="26"/>
+          <w:sz w:val="24"/>
+          <w:szCs w:val="24"/>
           <w:lang w:eastAsia="en-IN"/>
         </w:rPr>
         <w:t>new</w:t>
@@ -17298,8 +17186,8 @@
         <w:rPr>
           <w:rFonts w:ascii="Arial Unicode MS" w:eastAsia="Arial Unicode MS" w:hAnsi="Arial Unicode MS" w:cs="Arial Unicode MS"/>
           <w:color w:val="FFFFFF"/>
-          <w:sz w:val="26"/>
-          <w:szCs w:val="26"/>
+          <w:sz w:val="24"/>
+          <w:szCs w:val="24"/>
           <w:lang w:eastAsia="en-IN"/>
         </w:rPr>
         <w:t xml:space="preserve"> </w:t>
@@ -17309,8 +17197,8 @@
         <w:rPr>
           <w:rFonts w:ascii="Arial Unicode MS" w:eastAsia="Arial Unicode MS" w:hAnsi="Arial Unicode MS" w:cs="Arial Unicode MS"/>
           <w:color w:val="4EC9B0"/>
-          <w:sz w:val="26"/>
-          <w:szCs w:val="26"/>
+          <w:sz w:val="24"/>
+          <w:szCs w:val="24"/>
           <w:lang w:eastAsia="en-IN"/>
         </w:rPr>
         <w:t>Dog</w:t>
@@ -17319,8 +17207,8 @@
         <w:rPr>
           <w:rFonts w:ascii="Arial Unicode MS" w:eastAsia="Arial Unicode MS" w:hAnsi="Arial Unicode MS" w:cs="Arial Unicode MS"/>
           <w:color w:val="FFFFFF"/>
-          <w:sz w:val="26"/>
-          <w:szCs w:val="26"/>
+          <w:sz w:val="24"/>
+          <w:szCs w:val="24"/>
           <w:lang w:eastAsia="en-IN"/>
         </w:rPr>
         <w:t>(</w:t>
@@ -17330,8 +17218,8 @@
         <w:rPr>
           <w:rFonts w:ascii="Arial Unicode MS" w:eastAsia="Arial Unicode MS" w:hAnsi="Arial Unicode MS" w:cs="Arial Unicode MS"/>
           <w:color w:val="CE9178"/>
-          <w:sz w:val="26"/>
-          <w:szCs w:val="26"/>
+          <w:sz w:val="24"/>
+          <w:szCs w:val="24"/>
           <w:lang w:eastAsia="en-IN"/>
         </w:rPr>
         <w:t>"15kgs"</w:t>
@@ -17340,8 +17228,8 @@
         <w:rPr>
           <w:rFonts w:ascii="Arial Unicode MS" w:eastAsia="Arial Unicode MS" w:hAnsi="Arial Unicode MS" w:cs="Arial Unicode MS"/>
           <w:color w:val="FFFFFF"/>
-          <w:sz w:val="26"/>
-          <w:szCs w:val="26"/>
+          <w:sz w:val="24"/>
+          <w:szCs w:val="24"/>
           <w:lang w:eastAsia="en-IN"/>
         </w:rPr>
         <w:t xml:space="preserve">, </w:t>
@@ -17350,8 +17238,8 @@
         <w:rPr>
           <w:rFonts w:ascii="Arial Unicode MS" w:eastAsia="Arial Unicode MS" w:hAnsi="Arial Unicode MS" w:cs="Arial Unicode MS"/>
           <w:color w:val="CE9178"/>
-          <w:sz w:val="26"/>
-          <w:szCs w:val="26"/>
+          <w:sz w:val="24"/>
+          <w:szCs w:val="24"/>
           <w:lang w:eastAsia="en-IN"/>
         </w:rPr>
         <w:t>"2feet"</w:t>
@@ -17360,8 +17248,8 @@
         <w:rPr>
           <w:rFonts w:ascii="Arial Unicode MS" w:eastAsia="Arial Unicode MS" w:hAnsi="Arial Unicode MS" w:cs="Arial Unicode MS"/>
           <w:color w:val="FFFFFF"/>
-          <w:sz w:val="26"/>
-          <w:szCs w:val="26"/>
+          <w:sz w:val="24"/>
+          <w:szCs w:val="24"/>
           <w:lang w:eastAsia="en-IN"/>
         </w:rPr>
         <w:t xml:space="preserve">, </w:t>
@@ -17370,8 +17258,8 @@
         <w:rPr>
           <w:rFonts w:ascii="Arial Unicode MS" w:eastAsia="Arial Unicode MS" w:hAnsi="Arial Unicode MS" w:cs="Arial Unicode MS"/>
           <w:color w:val="CE9178"/>
-          <w:sz w:val="26"/>
-          <w:szCs w:val="26"/>
+          <w:sz w:val="24"/>
+          <w:szCs w:val="24"/>
           <w:lang w:eastAsia="en-IN"/>
         </w:rPr>
         <w:t xml:space="preserve">"bow </w:t>
@@ -17381,8 +17269,8 @@
         <w:rPr>
           <w:rFonts w:ascii="Arial Unicode MS" w:eastAsia="Arial Unicode MS" w:hAnsi="Arial Unicode MS" w:cs="Arial Unicode MS"/>
           <w:color w:val="CE9178"/>
-          <w:sz w:val="26"/>
-          <w:szCs w:val="26"/>
+          <w:sz w:val="24"/>
+          <w:szCs w:val="24"/>
           <w:lang w:eastAsia="en-IN"/>
         </w:rPr>
         <w:t>bow</w:t>
@@ -17392,8 +17280,8 @@
         <w:rPr>
           <w:rFonts w:ascii="Arial Unicode MS" w:eastAsia="Arial Unicode MS" w:hAnsi="Arial Unicode MS" w:cs="Arial Unicode MS"/>
           <w:color w:val="CE9178"/>
-          <w:sz w:val="26"/>
-          <w:szCs w:val="26"/>
+          <w:sz w:val="24"/>
+          <w:szCs w:val="24"/>
           <w:lang w:eastAsia="en-IN"/>
         </w:rPr>
         <w:t>"</w:t>
@@ -17402,8 +17290,8 @@
         <w:rPr>
           <w:rFonts w:ascii="Arial Unicode MS" w:eastAsia="Arial Unicode MS" w:hAnsi="Arial Unicode MS" w:cs="Arial Unicode MS"/>
           <w:color w:val="FFFFFF"/>
-          <w:sz w:val="26"/>
-          <w:szCs w:val="26"/>
+          <w:sz w:val="24"/>
+          <w:szCs w:val="24"/>
           <w:lang w:eastAsia="en-IN"/>
         </w:rPr>
         <w:t xml:space="preserve">, </w:t>
@@ -17412,8 +17300,8 @@
         <w:rPr>
           <w:rFonts w:ascii="Arial Unicode MS" w:eastAsia="Arial Unicode MS" w:hAnsi="Arial Unicode MS" w:cs="Arial Unicode MS"/>
           <w:color w:val="CE9178"/>
-          <w:sz w:val="26"/>
-          <w:szCs w:val="26"/>
+          <w:sz w:val="24"/>
+          <w:szCs w:val="24"/>
           <w:lang w:eastAsia="en-IN"/>
         </w:rPr>
         <w:t>"indie"</w:t>
@@ -17422,8 +17310,8 @@
         <w:rPr>
           <w:rFonts w:ascii="Arial Unicode MS" w:eastAsia="Arial Unicode MS" w:hAnsi="Arial Unicode MS" w:cs="Arial Unicode MS"/>
           <w:color w:val="FFFFFF"/>
-          <w:sz w:val="26"/>
-          <w:szCs w:val="26"/>
+          <w:sz w:val="24"/>
+          <w:szCs w:val="24"/>
           <w:lang w:eastAsia="en-IN"/>
         </w:rPr>
         <w:t xml:space="preserve">, </w:t>
@@ -17432,8 +17320,8 @@
         <w:rPr>
           <w:rFonts w:ascii="Arial Unicode MS" w:eastAsia="Arial Unicode MS" w:hAnsi="Arial Unicode MS" w:cs="Arial Unicode MS"/>
           <w:color w:val="CE9178"/>
-          <w:sz w:val="26"/>
-          <w:szCs w:val="26"/>
+          <w:sz w:val="24"/>
+          <w:szCs w:val="24"/>
           <w:lang w:eastAsia="en-IN"/>
         </w:rPr>
         <w:t>"nonveg"</w:t>
@@ -17442,8 +17330,8 @@
         <w:rPr>
           <w:rFonts w:ascii="Arial Unicode MS" w:eastAsia="Arial Unicode MS" w:hAnsi="Arial Unicode MS" w:cs="Arial Unicode MS"/>
           <w:color w:val="FFFFFF"/>
-          <w:sz w:val="26"/>
-          <w:szCs w:val="26"/>
+          <w:sz w:val="24"/>
+          <w:szCs w:val="24"/>
           <w:lang w:eastAsia="en-IN"/>
         </w:rPr>
         <w:t>);</w:t>
@@ -17456,17 +17344,17 @@
         <w:rPr>
           <w:rFonts w:ascii="Arial Unicode MS" w:eastAsia="Arial Unicode MS" w:hAnsi="Arial Unicode MS" w:cs="Arial Unicode MS"/>
           <w:color w:val="FFFFFF"/>
-          <w:sz w:val="26"/>
-          <w:szCs w:val="26"/>
-          <w:lang w:eastAsia="en-IN"/>
-        </w:rPr>
-      </w:pPr>
-      <w:r>
-        <w:rPr>
-          <w:rFonts w:ascii="Arial Unicode MS" w:eastAsia="Arial Unicode MS" w:hAnsi="Arial Unicode MS" w:cs="Arial Unicode MS"/>
-          <w:color w:val="FFFFFF"/>
-          <w:sz w:val="26"/>
-          <w:szCs w:val="26"/>
+          <w:sz w:val="24"/>
+          <w:szCs w:val="24"/>
+          <w:lang w:eastAsia="en-IN"/>
+        </w:rPr>
+      </w:pPr>
+      <w:r>
+        <w:rPr>
+          <w:rFonts w:ascii="Arial Unicode MS" w:eastAsia="Arial Unicode MS" w:hAnsi="Arial Unicode MS" w:cs="Arial Unicode MS"/>
+          <w:color w:val="FFFFFF"/>
+          <w:sz w:val="24"/>
+          <w:szCs w:val="24"/>
           <w:lang w:eastAsia="en-IN"/>
         </w:rPr>
         <w:t xml:space="preserve">      </w:t>
@@ -17475,8 +17363,8 @@
         <w:rPr>
           <w:rFonts w:ascii="Arial Unicode MS" w:eastAsia="Arial Unicode MS" w:hAnsi="Arial Unicode MS" w:cs="Arial Unicode MS"/>
           <w:color w:val="9CDCFE"/>
-          <w:sz w:val="26"/>
-          <w:szCs w:val="26"/>
+          <w:sz w:val="24"/>
+          <w:szCs w:val="24"/>
           <w:lang w:eastAsia="en-IN"/>
         </w:rPr>
         <w:t>console</w:t>
@@ -17485,8 +17373,8 @@
         <w:rPr>
           <w:rFonts w:ascii="Arial Unicode MS" w:eastAsia="Arial Unicode MS" w:hAnsi="Arial Unicode MS" w:cs="Arial Unicode MS"/>
           <w:color w:val="FFFFFF"/>
-          <w:sz w:val="26"/>
-          <w:szCs w:val="26"/>
+          <w:sz w:val="24"/>
+          <w:szCs w:val="24"/>
           <w:lang w:eastAsia="en-IN"/>
         </w:rPr>
         <w:t>.</w:t>
@@ -17495,8 +17383,8 @@
         <w:rPr>
           <w:rFonts w:ascii="Arial Unicode MS" w:eastAsia="Arial Unicode MS" w:hAnsi="Arial Unicode MS" w:cs="Arial Unicode MS"/>
           <w:color w:val="DCDCAA"/>
-          <w:sz w:val="26"/>
-          <w:szCs w:val="26"/>
+          <w:sz w:val="24"/>
+          <w:szCs w:val="24"/>
           <w:lang w:eastAsia="en-IN"/>
         </w:rPr>
         <w:t>log</w:t>
@@ -17505,8 +17393,8 @@
         <w:rPr>
           <w:rFonts w:ascii="Arial Unicode MS" w:eastAsia="Arial Unicode MS" w:hAnsi="Arial Unicode MS" w:cs="Arial Unicode MS"/>
           <w:color w:val="FFFFFF"/>
-          <w:sz w:val="26"/>
-          <w:szCs w:val="26"/>
+          <w:sz w:val="24"/>
+          <w:szCs w:val="24"/>
           <w:lang w:eastAsia="en-IN"/>
         </w:rPr>
         <w:t>(</w:t>
@@ -17515,8 +17403,8 @@
         <w:rPr>
           <w:rFonts w:ascii="Arial Unicode MS" w:eastAsia="Arial Unicode MS" w:hAnsi="Arial Unicode MS" w:cs="Arial Unicode MS"/>
           <w:color w:val="9CDCFE"/>
-          <w:sz w:val="26"/>
-          <w:szCs w:val="26"/>
+          <w:sz w:val="24"/>
+          <w:szCs w:val="24"/>
           <w:lang w:eastAsia="en-IN"/>
         </w:rPr>
         <w:t>dog1</w:t>
@@ -17525,8 +17413,8 @@
         <w:rPr>
           <w:rFonts w:ascii="Arial Unicode MS" w:eastAsia="Arial Unicode MS" w:hAnsi="Arial Unicode MS" w:cs="Arial Unicode MS"/>
           <w:color w:val="FFFFFF"/>
-          <w:sz w:val="26"/>
-          <w:szCs w:val="26"/>
+          <w:sz w:val="24"/>
+          <w:szCs w:val="24"/>
           <w:lang w:eastAsia="en-IN"/>
         </w:rPr>
         <w:t>);</w:t>
@@ -17539,17 +17427,17 @@
         <w:rPr>
           <w:rFonts w:ascii="Arial Unicode MS" w:eastAsia="Arial Unicode MS" w:hAnsi="Arial Unicode MS" w:cs="Arial Unicode MS"/>
           <w:color w:val="FFFFFF"/>
-          <w:sz w:val="26"/>
-          <w:szCs w:val="26"/>
-          <w:lang w:eastAsia="en-IN"/>
-        </w:rPr>
-      </w:pPr>
-      <w:r>
-        <w:rPr>
-          <w:rFonts w:ascii="Arial Unicode MS" w:eastAsia="Arial Unicode MS" w:hAnsi="Arial Unicode MS" w:cs="Arial Unicode MS"/>
-          <w:color w:val="FFFFFF"/>
-          <w:sz w:val="26"/>
-          <w:szCs w:val="26"/>
+          <w:sz w:val="24"/>
+          <w:szCs w:val="24"/>
+          <w:lang w:eastAsia="en-IN"/>
+        </w:rPr>
+      </w:pPr>
+      <w:r>
+        <w:rPr>
+          <w:rFonts w:ascii="Arial Unicode MS" w:eastAsia="Arial Unicode MS" w:hAnsi="Arial Unicode MS" w:cs="Arial Unicode MS"/>
+          <w:color w:val="FFFFFF"/>
+          <w:sz w:val="24"/>
+          <w:szCs w:val="24"/>
           <w:lang w:eastAsia="en-IN"/>
         </w:rPr>
         <w:t xml:space="preserve">      </w:t>
@@ -17558,8 +17446,8 @@
         <w:rPr>
           <w:rFonts w:ascii="Arial Unicode MS" w:eastAsia="Arial Unicode MS" w:hAnsi="Arial Unicode MS" w:cs="Arial Unicode MS"/>
           <w:color w:val="7CA668"/>
-          <w:sz w:val="26"/>
-          <w:szCs w:val="26"/>
+          <w:sz w:val="24"/>
+          <w:szCs w:val="24"/>
           <w:lang w:eastAsia="en-IN"/>
         </w:rPr>
         <w:t xml:space="preserve">// Outputs: Dog </w:t>
@@ -17569,8 +17457,8 @@
         <w:rPr>
           <w:rFonts w:ascii="Arial Unicode MS" w:eastAsia="Arial Unicode MS" w:hAnsi="Arial Unicode MS" w:cs="Arial Unicode MS"/>
           <w:color w:val="7CA668"/>
-          <w:sz w:val="26"/>
-          <w:szCs w:val="26"/>
+          <w:sz w:val="24"/>
+          <w:szCs w:val="24"/>
           <w:lang w:eastAsia="en-IN"/>
         </w:rPr>
         <w:t>{ weight</w:t>
@@ -17580,8 +17468,8 @@
         <w:rPr>
           <w:rFonts w:ascii="Arial Unicode MS" w:eastAsia="Arial Unicode MS" w:hAnsi="Arial Unicode MS" w:cs="Arial Unicode MS"/>
           <w:color w:val="7CA668"/>
-          <w:sz w:val="26"/>
-          <w:szCs w:val="26"/>
+          <w:sz w:val="24"/>
+          <w:szCs w:val="24"/>
           <w:lang w:eastAsia="en-IN"/>
         </w:rPr>
         <w:t xml:space="preserve">: '15kgs', height: '2feet', voice: 'bow </w:t>
@@ -17591,8 +17479,8 @@
         <w:rPr>
           <w:rFonts w:ascii="Arial Unicode MS" w:eastAsia="Arial Unicode MS" w:hAnsi="Arial Unicode MS" w:cs="Arial Unicode MS"/>
           <w:color w:val="7CA668"/>
-          <w:sz w:val="26"/>
-          <w:szCs w:val="26"/>
+          <w:sz w:val="24"/>
+          <w:szCs w:val="24"/>
           <w:lang w:eastAsia="en-IN"/>
         </w:rPr>
         <w:t>bow</w:t>
@@ -17602,8 +17490,8 @@
         <w:rPr>
           <w:rFonts w:ascii="Arial Unicode MS" w:eastAsia="Arial Unicode MS" w:hAnsi="Arial Unicode MS" w:cs="Arial Unicode MS"/>
           <w:color w:val="7CA668"/>
-          <w:sz w:val="26"/>
-          <w:szCs w:val="26"/>
+          <w:sz w:val="24"/>
+          <w:szCs w:val="24"/>
           <w:lang w:eastAsia="en-IN"/>
         </w:rPr>
         <w:t>', breed: 'indie', food: 'nonveg' }</w:t>
@@ -17616,30 +17504,30 @@
         <w:rPr>
           <w:rFonts w:ascii="Arial Unicode MS" w:eastAsia="Arial Unicode MS" w:hAnsi="Arial Unicode MS" w:cs="Arial Unicode MS"/>
           <w:color w:val="FFFFFF"/>
-          <w:sz w:val="26"/>
-          <w:szCs w:val="26"/>
-          <w:lang w:eastAsia="en-IN"/>
-        </w:rPr>
-      </w:pPr>
-    </w:p>
-    <w:p>
-      <w:pPr>
-        <w:shd w:val="clear" w:color="auto" w:fill="000000"/>
-        <w:spacing w:after="0" w:line="285" w:lineRule="atLeast"/>
-        <w:rPr>
-          <w:rFonts w:ascii="Arial Unicode MS" w:eastAsia="Arial Unicode MS" w:hAnsi="Arial Unicode MS" w:cs="Arial Unicode MS"/>
-          <w:color w:val="FFFFFF"/>
-          <w:sz w:val="26"/>
-          <w:szCs w:val="26"/>
-          <w:lang w:eastAsia="en-IN"/>
-        </w:rPr>
-      </w:pPr>
-      <w:r>
-        <w:rPr>
-          <w:rFonts w:ascii="Arial Unicode MS" w:eastAsia="Arial Unicode MS" w:hAnsi="Arial Unicode MS" w:cs="Arial Unicode MS"/>
-          <w:color w:val="FFFFFF"/>
-          <w:sz w:val="26"/>
-          <w:szCs w:val="26"/>
+          <w:sz w:val="24"/>
+          <w:szCs w:val="24"/>
+          <w:lang w:eastAsia="en-IN"/>
+        </w:rPr>
+      </w:pPr>
+    </w:p>
+    <w:p>
+      <w:pPr>
+        <w:shd w:val="clear" w:color="auto" w:fill="000000"/>
+        <w:spacing w:after="0" w:line="285" w:lineRule="atLeast"/>
+        <w:rPr>
+          <w:rFonts w:ascii="Arial Unicode MS" w:eastAsia="Arial Unicode MS" w:hAnsi="Arial Unicode MS" w:cs="Arial Unicode MS"/>
+          <w:color w:val="FFFFFF"/>
+          <w:sz w:val="24"/>
+          <w:szCs w:val="24"/>
+          <w:lang w:eastAsia="en-IN"/>
+        </w:rPr>
+      </w:pPr>
+      <w:r>
+        <w:rPr>
+          <w:rFonts w:ascii="Arial Unicode MS" w:eastAsia="Arial Unicode MS" w:hAnsi="Arial Unicode MS" w:cs="Arial Unicode MS"/>
+          <w:color w:val="FFFFFF"/>
+          <w:sz w:val="24"/>
+          <w:szCs w:val="24"/>
           <w:lang w:eastAsia="en-IN"/>
         </w:rPr>
         <w:t xml:space="preserve">      </w:t>
@@ -17648,8 +17536,8 @@
         <w:rPr>
           <w:rFonts w:ascii="Arial Unicode MS" w:eastAsia="Arial Unicode MS" w:hAnsi="Arial Unicode MS" w:cs="Arial Unicode MS"/>
           <w:color w:val="9CDCFE"/>
-          <w:sz w:val="26"/>
-          <w:szCs w:val="26"/>
+          <w:sz w:val="24"/>
+          <w:szCs w:val="24"/>
           <w:lang w:eastAsia="en-IN"/>
         </w:rPr>
         <w:t>dog1</w:t>
@@ -17658,8 +17546,8 @@
         <w:rPr>
           <w:rFonts w:ascii="Arial Unicode MS" w:eastAsia="Arial Unicode MS" w:hAnsi="Arial Unicode MS" w:cs="Arial Unicode MS"/>
           <w:color w:val="FFFFFF"/>
-          <w:sz w:val="26"/>
-          <w:szCs w:val="26"/>
+          <w:sz w:val="24"/>
+          <w:szCs w:val="24"/>
           <w:lang w:eastAsia="en-IN"/>
         </w:rPr>
         <w:t>.</w:t>
@@ -17668,8 +17556,8 @@
         <w:rPr>
           <w:rFonts w:ascii="Arial Unicode MS" w:eastAsia="Arial Unicode MS" w:hAnsi="Arial Unicode MS" w:cs="Arial Unicode MS"/>
           <w:color w:val="DCDCAA"/>
-          <w:sz w:val="26"/>
-          <w:szCs w:val="26"/>
+          <w:sz w:val="24"/>
+          <w:szCs w:val="24"/>
           <w:lang w:eastAsia="en-IN"/>
         </w:rPr>
         <w:t>eating</w:t>
@@ -17678,8 +17566,8 @@
         <w:rPr>
           <w:rFonts w:ascii="Arial Unicode MS" w:eastAsia="Arial Unicode MS" w:hAnsi="Arial Unicode MS" w:cs="Arial Unicode MS"/>
           <w:color w:val="FFFFFF"/>
-          <w:sz w:val="26"/>
-          <w:szCs w:val="26"/>
+          <w:sz w:val="24"/>
+          <w:szCs w:val="24"/>
           <w:lang w:eastAsia="en-IN"/>
         </w:rPr>
         <w:t>();</w:t>
@@ -17692,17 +17580,17 @@
         <w:rPr>
           <w:rFonts w:ascii="Arial Unicode MS" w:eastAsia="Arial Unicode MS" w:hAnsi="Arial Unicode MS" w:cs="Arial Unicode MS"/>
           <w:color w:val="FFFFFF"/>
-          <w:sz w:val="26"/>
-          <w:szCs w:val="26"/>
-          <w:lang w:eastAsia="en-IN"/>
-        </w:rPr>
-      </w:pPr>
-      <w:r>
-        <w:rPr>
-          <w:rFonts w:ascii="Arial Unicode MS" w:eastAsia="Arial Unicode MS" w:hAnsi="Arial Unicode MS" w:cs="Arial Unicode MS"/>
-          <w:color w:val="FFFFFF"/>
-          <w:sz w:val="26"/>
-          <w:szCs w:val="26"/>
+          <w:sz w:val="24"/>
+          <w:szCs w:val="24"/>
+          <w:lang w:eastAsia="en-IN"/>
+        </w:rPr>
+      </w:pPr>
+      <w:r>
+        <w:rPr>
+          <w:rFonts w:ascii="Arial Unicode MS" w:eastAsia="Arial Unicode MS" w:hAnsi="Arial Unicode MS" w:cs="Arial Unicode MS"/>
+          <w:color w:val="FFFFFF"/>
+          <w:sz w:val="24"/>
+          <w:szCs w:val="24"/>
           <w:lang w:eastAsia="en-IN"/>
         </w:rPr>
         <w:t xml:space="preserve">      </w:t>
@@ -17711,8 +17599,8 @@
         <w:rPr>
           <w:rFonts w:ascii="Arial Unicode MS" w:eastAsia="Arial Unicode MS" w:hAnsi="Arial Unicode MS" w:cs="Arial Unicode MS"/>
           <w:color w:val="7CA668"/>
-          <w:sz w:val="26"/>
-          <w:szCs w:val="26"/>
+          <w:sz w:val="24"/>
+          <w:szCs w:val="24"/>
           <w:lang w:eastAsia="en-IN"/>
         </w:rPr>
         <w:t>// Outputs: Dog is eating nonveg</w:t>
@@ -17725,17 +17613,17 @@
         <w:rPr>
           <w:rFonts w:ascii="Arial Unicode MS" w:eastAsia="Arial Unicode MS" w:hAnsi="Arial Unicode MS" w:cs="Arial Unicode MS"/>
           <w:color w:val="FFFFFF"/>
-          <w:sz w:val="26"/>
-          <w:szCs w:val="26"/>
-          <w:lang w:eastAsia="en-IN"/>
-        </w:rPr>
-      </w:pPr>
-      <w:r>
-        <w:rPr>
-          <w:rFonts w:ascii="Arial Unicode MS" w:eastAsia="Arial Unicode MS" w:hAnsi="Arial Unicode MS" w:cs="Arial Unicode MS"/>
-          <w:color w:val="FFFFFF"/>
-          <w:sz w:val="26"/>
-          <w:szCs w:val="26"/>
+          <w:sz w:val="24"/>
+          <w:szCs w:val="24"/>
+          <w:lang w:eastAsia="en-IN"/>
+        </w:rPr>
+      </w:pPr>
+      <w:r>
+        <w:rPr>
+          <w:rFonts w:ascii="Arial Unicode MS" w:eastAsia="Arial Unicode MS" w:hAnsi="Arial Unicode MS" w:cs="Arial Unicode MS"/>
+          <w:color w:val="FFFFFF"/>
+          <w:sz w:val="24"/>
+          <w:szCs w:val="24"/>
           <w:lang w:eastAsia="en-IN"/>
         </w:rPr>
         <w:t xml:space="preserve">      </w:t>
@@ -17758,6 +17646,7 @@
           <w:sz w:val="26"/>
           <w:szCs w:val="26"/>
         </w:rPr>
+        <w:lastRenderedPageBreak/>
         <w:tab/>
       </w:r>
     </w:p>
@@ -20245,6 +20134,7 @@
   <w:style w:type="character" w:default="1" w:styleId="DefaultParagraphFont">
     <w:name w:val="Default Paragraph Font"/>
     <w:uiPriority w:val="1"/>
+    <w:semiHidden/>
     <w:unhideWhenUsed/>
   </w:style>
   <w:style w:type="table" w:default="1" w:styleId="TableNormal">
